--- a/S40 - Stuffing.docx
+++ b/S40 - Stuffing.docx
@@ -476,15 +476,7 @@
           <w:sz w:val="24"/>
           <w:szCs w:val="24"/>
         </w:rPr>
-        <w:t>?</w:t>
-      </w:r>
-      <w:r>
-        <w:rPr>
-          <w:rFonts w:hint="default" w:ascii="Source Code Pro Semibold" w:hAnsi="Source Code Pro Semibold" w:cs="Source Code Pro Semibold"/>
-          <w:sz w:val="24"/>
-          <w:szCs w:val="24"/>
-        </w:rPr>
-        <w:t>cren SLIT [_FLAT]</w:t>
+        <w:t>?cren SLIT [_FLAT]</w:t>
       </w:r>
     </w:p>
     <w:p>
@@ -736,7 +728,109 @@
           <w:sz w:val="24"/>
           <w:szCs w:val="24"/>
         </w:rPr>
-        <w:t>str</w:t>
+        <w:t>strime(*/strime)]</w:t>
+      </w:r>
+    </w:p>
+    <w:p>
+      <w:pPr>
+        <w:jc w:val="both"/>
+        <w:rPr>
+          <w:rFonts w:hint="default" w:ascii="Source Code Pro Semibold" w:hAnsi="Source Code Pro Semibold" w:cs="Source Code Pro Semibold"/>
+          <w:sz w:val="24"/>
+          <w:szCs w:val="24"/>
+        </w:rPr>
+      </w:pPr>
+      <w:r>
+        <w:rPr>
+          <w:rFonts w:hint="default" w:ascii="Source Code Pro Semibold" w:hAnsi="Source Code Pro Semibold" w:cs="Source Code Pro Semibold"/>
+          <w:sz w:val="24"/>
+          <w:szCs w:val="24"/>
+        </w:rPr>
+        <w:t>|| Strime</w:t>
+      </w:r>
+    </w:p>
+    <w:p>
+      <w:pPr>
+        <w:jc w:val="both"/>
+        <w:rPr>
+          <w:rFonts w:hint="default" w:ascii="Source Code Pro Semibold" w:hAnsi="Source Code Pro Semibold" w:cs="Source Code Pro Semibold"/>
+          <w:sz w:val="24"/>
+          <w:szCs w:val="24"/>
+        </w:rPr>
+      </w:pPr>
+      <w:r>
+        <w:rPr>
+          <w:rFonts w:hint="default" w:ascii="Source Code Pro Semibold" w:hAnsi="Source Code Pro Semibold" w:cs="Source Code Pro Semibold"/>
+          <w:sz w:val="24"/>
+          <w:szCs w:val="24"/>
+        </w:rPr>
+        <w:t>|| Pstion</w:t>
+      </w:r>
+      <w:r>
+        <w:rPr>
+          <w:rFonts w:hint="default" w:ascii="Source Code Pro Semibold" w:hAnsi="Source Code Pro Semibold" w:cs="Source Code Pro Semibold" w:eastAsiaTheme="minorEastAsia"/>
+          <w:sz w:val="24"/>
+          <w:szCs w:val="24"/>
+        </w:rPr>
+        <w:t xml:space="preserve">: </w:t>
+      </w:r>
+      <w:r>
+        <w:rPr>
+          <w:rFonts w:hint="default" w:ascii="Source Code Pro Semibold" w:hAnsi="Source Code Pro Semibold" w:cs="Source Code Pro Semibold"/>
+          <w:sz w:val="24"/>
+          <w:szCs w:val="24"/>
+        </w:rPr>
+        <w:t>L1:oo-o</w:t>
+      </w:r>
+      <w:r>
+        <w:rPr>
+          <w:rFonts w:hint="default" w:ascii="Source Code Pro Semibold" w:hAnsi="Source Code Pro Semibold" w:cs="Source Code Pro Semibold" w:eastAsiaTheme="minorEastAsia"/>
+          <w:sz w:val="24"/>
+          <w:szCs w:val="24"/>
+        </w:rPr>
+        <w:t xml:space="preserve">, </w:t>
+      </w:r>
+      <w:r>
+        <w:rPr>
+          <w:rFonts w:hint="default" w:ascii="Source Code Pro Semibold" w:hAnsi="Source Code Pro Semibold" w:cs="Source Code Pro Semibold"/>
+          <w:sz w:val="24"/>
+          <w:szCs w:val="24"/>
+        </w:rPr>
+        <w:t>R1:ox-o</w:t>
+      </w:r>
+      <w:r>
+        <w:rPr>
+          <w:rFonts w:hint="default" w:ascii="Source Code Pro Semibold" w:hAnsi="Source Code Pro Semibold" w:cs="Source Code Pro Semibold" w:eastAsiaTheme="minorEastAsia"/>
+          <w:sz w:val="24"/>
+          <w:szCs w:val="24"/>
+        </w:rPr>
+        <w:t xml:space="preserve">, </w:t>
+      </w:r>
+      <w:r>
+        <w:rPr>
+          <w:rFonts w:hint="default" w:ascii="Source Code Pro Semibold" w:hAnsi="Source Code Pro Semibold" w:cs="Source Code Pro Semibold"/>
+          <w:sz w:val="24"/>
+          <w:szCs w:val="24"/>
+        </w:rPr>
+        <w:t>!!(NextPosition):xx-x</w:t>
+      </w:r>
+    </w:p>
+    <w:p>
+      <w:pPr>
+        <w:jc w:val="left"/>
+        <w:rPr>
+          <w:rFonts w:hint="default" w:ascii="Source Code Pro Semibold" w:hAnsi="Source Code Pro Semibold" w:cs="Source Code Pro Semibold"/>
+          <w:sz w:val="24"/>
+          <w:szCs w:val="24"/>
+        </w:rPr>
+      </w:pPr>
+      <w:r>
+        <w:rPr>
+          <w:rFonts w:hint="default" w:ascii="Source Code Pro Semibold" w:hAnsi="Source Code Pro Semibold" w:cs="Source Code Pro Semibold"/>
+          <w:sz w:val="24"/>
+          <w:szCs w:val="24"/>
+        </w:rPr>
+        <w:t>|| S</w:t>
       </w:r>
       <w:r>
         <w:rPr>
@@ -746,167 +840,7 @@
           <w:sz w:val="24"/>
           <w:szCs w:val="24"/>
         </w:rPr>
-        <w:t>ime</w:t>
-      </w:r>
-      <w:r>
-        <w:rPr>
-          <w:rFonts w:hint="default" w:ascii="Source Code Pro Semibold" w:hAnsi="Source Code Pro Semibold" w:cs="Source Code Pro Semibold"/>
-          <w:i w:val="0"/>
-          <w:iCs w:val="0"/>
-          <w:sz w:val="24"/>
-          <w:szCs w:val="24"/>
-        </w:rPr>
-        <w:t>(*/str</w:t>
-      </w:r>
-      <w:r>
-        <w:rPr>
-          <w:rFonts w:hint="default" w:ascii="Source Code Pro Semibold" w:hAnsi="Source Code Pro Semibold" w:cs="Source Code Pro Semibold"/>
-          <w:i w:val="0"/>
-          <w:iCs w:val="0"/>
-          <w:sz w:val="24"/>
-          <w:szCs w:val="24"/>
-        </w:rPr>
-        <w:t>ime</w:t>
-      </w:r>
-      <w:r>
-        <w:rPr>
-          <w:rFonts w:hint="default" w:ascii="Source Code Pro Semibold" w:hAnsi="Source Code Pro Semibold" w:cs="Source Code Pro Semibold"/>
-          <w:i w:val="0"/>
-          <w:iCs w:val="0"/>
-          <w:sz w:val="24"/>
-          <w:szCs w:val="24"/>
-        </w:rPr>
-        <w:t>)]</w:t>
-      </w:r>
-    </w:p>
-    <w:p>
-      <w:pPr>
-        <w:jc w:val="both"/>
-        <w:rPr>
-          <w:rFonts w:hint="default" w:ascii="Source Code Pro Semibold" w:hAnsi="Source Code Pro Semibold" w:cs="Source Code Pro Semibold"/>
-          <w:sz w:val="24"/>
-          <w:szCs w:val="24"/>
-        </w:rPr>
-      </w:pPr>
-      <w:r>
-        <w:rPr>
-          <w:rFonts w:hint="default" w:ascii="Source Code Pro Semibold" w:hAnsi="Source Code Pro Semibold" w:cs="Source Code Pro Semibold"/>
-          <w:sz w:val="24"/>
-          <w:szCs w:val="24"/>
-        </w:rPr>
-        <w:t>|| Str</w:t>
-      </w:r>
-      <w:r>
-        <w:rPr>
-          <w:rFonts w:hint="default" w:ascii="Source Code Pro Semibold" w:hAnsi="Source Code Pro Semibold" w:cs="Source Code Pro Semibold"/>
-          <w:sz w:val="24"/>
-          <w:szCs w:val="24"/>
-        </w:rPr>
-        <w:t>ime</w:t>
-      </w:r>
-    </w:p>
-    <w:p>
-      <w:pPr>
-        <w:jc w:val="both"/>
-        <w:rPr>
-          <w:rFonts w:hint="default" w:ascii="Source Code Pro Semibold" w:hAnsi="Source Code Pro Semibold" w:cs="Source Code Pro Semibold"/>
-          <w:sz w:val="24"/>
-          <w:szCs w:val="24"/>
-        </w:rPr>
-      </w:pPr>
-      <w:r>
-        <w:rPr>
-          <w:rFonts w:hint="default" w:ascii="Source Code Pro Semibold" w:hAnsi="Source Code Pro Semibold" w:cs="Source Code Pro Semibold"/>
-          <w:sz w:val="24"/>
-          <w:szCs w:val="24"/>
-        </w:rPr>
-        <w:t>|| Pstion</w:t>
-      </w:r>
-      <w:r>
-        <w:rPr>
-          <w:rFonts w:hint="default" w:ascii="Source Code Pro Semibold" w:hAnsi="Source Code Pro Semibold" w:cs="Source Code Pro Semibold" w:eastAsiaTheme="minorEastAsia"/>
-          <w:sz w:val="24"/>
-          <w:szCs w:val="24"/>
-        </w:rPr>
-        <w:t xml:space="preserve">: </w:t>
-      </w:r>
-      <w:r>
-        <w:rPr>
-          <w:rFonts w:hint="default" w:ascii="Source Code Pro Semibold" w:hAnsi="Source Code Pro Semibold" w:cs="Source Code Pro Semibold"/>
-          <w:sz w:val="24"/>
-          <w:szCs w:val="24"/>
-        </w:rPr>
-        <w:t>L1:oo-o</w:t>
-      </w:r>
-      <w:r>
-        <w:rPr>
-          <w:rFonts w:hint="default" w:ascii="Source Code Pro Semibold" w:hAnsi="Source Code Pro Semibold" w:cs="Source Code Pro Semibold" w:eastAsiaTheme="minorEastAsia"/>
-          <w:sz w:val="24"/>
-          <w:szCs w:val="24"/>
-        </w:rPr>
-        <w:t xml:space="preserve">, </w:t>
-      </w:r>
-      <w:r>
-        <w:rPr>
-          <w:rFonts w:hint="default" w:ascii="Source Code Pro Semibold" w:hAnsi="Source Code Pro Semibold" w:cs="Source Code Pro Semibold"/>
-          <w:sz w:val="24"/>
-          <w:szCs w:val="24"/>
-        </w:rPr>
-        <w:t>R1:ox-o</w:t>
-      </w:r>
-      <w:r>
-        <w:rPr>
-          <w:rFonts w:hint="default" w:ascii="Source Code Pro Semibold" w:hAnsi="Source Code Pro Semibold" w:cs="Source Code Pro Semibold" w:eastAsiaTheme="minorEastAsia"/>
-          <w:sz w:val="24"/>
-          <w:szCs w:val="24"/>
-        </w:rPr>
-        <w:t xml:space="preserve">, </w:t>
-      </w:r>
-      <w:r>
-        <w:rPr>
-          <w:rFonts w:hint="default" w:ascii="Source Code Pro Semibold" w:hAnsi="Source Code Pro Semibold" w:cs="Source Code Pro Semibold"/>
-          <w:sz w:val="24"/>
-          <w:szCs w:val="24"/>
-        </w:rPr>
-        <w:t>!!(NextPosition):xx-x</w:t>
-      </w:r>
-    </w:p>
-    <w:p>
-      <w:pPr>
-        <w:jc w:val="left"/>
-        <w:rPr>
-          <w:rFonts w:hint="default" w:ascii="Source Code Pro Semibold" w:hAnsi="Source Code Pro Semibold" w:cs="Source Code Pro Semibold"/>
-          <w:sz w:val="24"/>
-          <w:szCs w:val="24"/>
-        </w:rPr>
-      </w:pPr>
-      <w:r>
-        <w:rPr>
-          <w:rFonts w:hint="default" w:ascii="Source Code Pro Semibold" w:hAnsi="Source Code Pro Semibold" w:cs="Source Code Pro Semibold"/>
-          <w:sz w:val="24"/>
-          <w:szCs w:val="24"/>
-        </w:rPr>
-        <w:t>|| S</w:t>
-      </w:r>
-      <w:r>
-        <w:rPr>
-          <w:rFonts w:hint="default" w:ascii="Source Code Pro Semibold" w:hAnsi="Source Code Pro Semibold" w:cs="Source Code Pro Semibold"/>
-          <w:i w:val="0"/>
-          <w:iCs w:val="0"/>
-          <w:sz w:val="24"/>
-          <w:szCs w:val="24"/>
-        </w:rPr>
-        <w:t>tre</w:t>
-      </w:r>
-      <w:r>
-        <w:rPr>
-          <w:rFonts w:hint="default" w:ascii="Source Code Pro Semibold" w:hAnsi="Source Code Pro Semibold" w:cs="Source Code Pro Semibold"/>
-          <w:i w:val="0"/>
-          <w:iCs w:val="0"/>
-          <w:sz w:val="24"/>
-          <w:szCs w:val="24"/>
-        </w:rPr>
-        <w:t>mi</w:t>
+        <w:t>tremi</w:t>
       </w:r>
       <w:r>
         <w:rPr>
@@ -1183,27 +1117,7 @@
           <w:sz w:val="24"/>
           <w:szCs w:val="24"/>
         </w:rPr>
-        <w:t>Str</w:t>
-      </w:r>
-      <w:r>
-        <w:rPr>
-          <w:rFonts w:hint="default" w:ascii="Source Code Pro Semibold" w:hAnsi="Source Code Pro Semibold" w:cs="Source Code Pro Semibold"/>
-          <w:b w:val="0"/>
-          <w:bCs w:val="0"/>
-          <w:sz w:val="24"/>
-          <w:szCs w:val="24"/>
-        </w:rPr>
-        <w:t>ime</w:t>
-      </w:r>
-      <w:r>
-        <w:rPr>
-          <w:rFonts w:hint="default" w:ascii="Source Code Pro Semibold" w:hAnsi="Source Code Pro Semibold" w:cs="Source Code Pro Semibold"/>
-          <w:b w:val="0"/>
-          <w:bCs w:val="0"/>
-          <w:sz w:val="24"/>
-          <w:szCs w:val="24"/>
-        </w:rPr>
-        <w:t>!!</w:t>
+        <w:t>Strime!!</w:t>
       </w:r>
     </w:p>
     <w:p>
@@ -2482,49 +2396,7 @@
           <w:sz w:val="24"/>
           <w:szCs w:val="24"/>
         </w:rPr>
-        <w:t>brif</w:t>
-      </w:r>
-      <w:r>
-        <w:rPr>
-          <w:rFonts w:hint="default" w:ascii="Source Code Pro Semibold" w:hAnsi="Source Code Pro Semibold" w:cs="Source Code Pro Semibold"/>
-          <w:sz w:val="24"/>
-          <w:szCs w:val="24"/>
-        </w:rPr>
-        <w:t xml:space="preserve"> -DreiXXYZ-[L1|R1] -DreiXXYZ-[L1|R1]</w:t>
-      </w:r>
-      <w:r>
-        <w:rPr>
-          <w:rFonts w:hint="default" w:ascii="Source Code Pro Semibold" w:hAnsi="Source Code Pro Semibold" w:cs="Source Code Pro Semibold"/>
-          <w:sz w:val="24"/>
-          <w:szCs w:val="24"/>
-        </w:rPr>
-        <w:t xml:space="preserve"> ==:</w:t>
-      </w:r>
-      <w:r>
-        <w:rPr>
-          <w:rFonts w:hint="default" w:ascii="Source Code Pro Semibold" w:hAnsi="Source Code Pro Semibold" w:cs="Source Code Pro Semibold"/>
-          <w:sz w:val="24"/>
-          <w:szCs w:val="24"/>
-        </w:rPr>
-        <w:t xml:space="preserve"> instruction x</w:t>
-      </w:r>
-    </w:p>
-    <w:p>
-      <w:pPr>
-        <w:jc w:val="both"/>
-        <w:rPr>
-          <w:rFonts w:hint="default" w:ascii="Source Code Pro Semibold" w:hAnsi="Source Code Pro Semibold" w:cs="Source Code Pro Semibold"/>
-          <w:sz w:val="24"/>
-          <w:szCs w:val="24"/>
-        </w:rPr>
-      </w:pPr>
-      <w:r>
-        <w:rPr>
-          <w:rFonts w:hint="default" w:ascii="Source Code Pro Semibold" w:hAnsi="Source Code Pro Semibold" w:cs="Source Code Pro Semibold"/>
-          <w:sz w:val="24"/>
-          <w:szCs w:val="24"/>
-        </w:rPr>
-        <w:t>||</w:t>
+        <w:t>brif ==</w:t>
       </w:r>
       <w:r>
         <w:rPr>
@@ -2540,77 +2412,87 @@
           <w:sz w:val="24"/>
           <w:szCs w:val="24"/>
         </w:rPr>
-        <w:t>Only for strimes (not for typed)</w:t>
-      </w:r>
-    </w:p>
-    <w:p>
-      <w:pPr>
-        <w:jc w:val="both"/>
-        <w:rPr>
-          <w:rFonts w:hint="default" w:ascii="Source Code Pro Semibold" w:hAnsi="Source Code Pro Semibold" w:cs="Source Code Pro Semibold"/>
-          <w:sz w:val="24"/>
-          <w:szCs w:val="24"/>
-        </w:rPr>
-      </w:pPr>
-      <w:r>
-        <w:rPr>
-          <w:rFonts w:hint="default" w:ascii="Source Code Pro Semibold" w:hAnsi="Source Code Pro Semibold" w:cs="Source Code Pro Semibold"/>
-          <w:sz w:val="24"/>
-          <w:szCs w:val="24"/>
-        </w:rPr>
-        <w:t>||</w:t>
-      </w:r>
-      <w:r>
-        <w:rPr>
-          <w:rFonts w:hint="default" w:ascii="Source Code Pro Semibold" w:hAnsi="Source Code Pro Semibold" w:cs="Source Code Pro Semibold"/>
-          <w:sz w:val="24"/>
-          <w:szCs w:val="24"/>
-        </w:rPr>
-        <w:t xml:space="preserve"> --, ++, and []</w:t>
-      </w:r>
-    </w:p>
-    <w:p>
-      <w:pPr>
-        <w:jc w:val="both"/>
-        <w:rPr>
-          <w:rFonts w:hint="default" w:ascii="Source Code Pro Semibold" w:hAnsi="Source Code Pro Semibold" w:cs="Source Code Pro Semibold"/>
-          <w:sz w:val="24"/>
-          <w:szCs w:val="24"/>
-        </w:rPr>
-      </w:pPr>
-    </w:p>
-    <w:p>
-      <w:pPr>
-        <w:jc w:val="both"/>
-        <w:rPr>
-          <w:rFonts w:hint="default" w:ascii="Source Code Pro Semibold" w:hAnsi="Source Code Pro Semibold" w:cs="Source Code Pro Semibold"/>
-          <w:sz w:val="24"/>
-          <w:szCs w:val="24"/>
-        </w:rPr>
-      </w:pPr>
-      <w:r>
-        <w:rPr>
-          <w:rFonts w:hint="default" w:ascii="Source Code Pro Semibold" w:hAnsi="Source Code Pro Semibold" w:cs="Source Code Pro Semibold"/>
-          <w:sz w:val="24"/>
-          <w:szCs w:val="24"/>
-        </w:rPr>
-        <w:t>brif -DreiXXYZ-[L1|R1] -DreiXXYZ-[L1|R1]</w:t>
-      </w:r>
-      <w:r>
-        <w:rPr>
-          <w:rFonts w:hint="default" w:ascii="Source Code Pro Semibold" w:hAnsi="Source Code Pro Semibold" w:cs="Source Code Pro Semibold"/>
-          <w:sz w:val="24"/>
-          <w:szCs w:val="24"/>
-        </w:rPr>
-        <w:t xml:space="preserve"> !=:</w:t>
-      </w:r>
-      <w:r>
-        <w:rPr>
-          <w:rFonts w:hint="default" w:ascii="Source Code Pro Semibold" w:hAnsi="Source Code Pro Semibold" w:cs="Source Code Pro Semibold"/>
-          <w:sz w:val="24"/>
-          <w:szCs w:val="24"/>
-        </w:rPr>
-        <w:t xml:space="preserve"> !!</w:t>
+        <w:t>-DreiXXYZ-[L1|R1] -DreiXXYZ-[L1|R1]: instruction x</w:t>
+      </w:r>
+    </w:p>
+    <w:p>
+      <w:pPr>
+        <w:jc w:val="both"/>
+        <w:rPr>
+          <w:rFonts w:hint="default" w:ascii="Source Code Pro Semibold" w:hAnsi="Source Code Pro Semibold" w:cs="Source Code Pro Semibold"/>
+          <w:sz w:val="24"/>
+          <w:szCs w:val="24"/>
+        </w:rPr>
+      </w:pPr>
+      <w:r>
+        <w:rPr>
+          <w:rFonts w:hint="default" w:ascii="Source Code Pro Semibold" w:hAnsi="Source Code Pro Semibold" w:cs="Source Code Pro Semibold"/>
+          <w:sz w:val="24"/>
+          <w:szCs w:val="24"/>
+        </w:rPr>
+        <w:t>|| Only for strimes (not for typed)</w:t>
+      </w:r>
+    </w:p>
+    <w:p>
+      <w:pPr>
+        <w:jc w:val="both"/>
+        <w:rPr>
+          <w:rFonts w:hint="default" w:ascii="Source Code Pro Semibold" w:hAnsi="Source Code Pro Semibold" w:cs="Source Code Pro Semibold"/>
+          <w:sz w:val="24"/>
+          <w:szCs w:val="24"/>
+        </w:rPr>
+      </w:pPr>
+      <w:r>
+        <w:rPr>
+          <w:rFonts w:hint="default" w:ascii="Source Code Pro Semibold" w:hAnsi="Source Code Pro Semibold" w:cs="Source Code Pro Semibold"/>
+          <w:sz w:val="24"/>
+          <w:szCs w:val="24"/>
+        </w:rPr>
+        <w:t>|| --, ++, and []</w:t>
+      </w:r>
+    </w:p>
+    <w:p>
+      <w:pPr>
+        <w:jc w:val="both"/>
+        <w:rPr>
+          <w:rFonts w:hint="default" w:ascii="Source Code Pro Semibold" w:hAnsi="Source Code Pro Semibold" w:cs="Source Code Pro Semibold"/>
+          <w:sz w:val="24"/>
+          <w:szCs w:val="24"/>
+        </w:rPr>
+      </w:pPr>
+    </w:p>
+    <w:p>
+      <w:pPr>
+        <w:jc w:val="both"/>
+        <w:rPr>
+          <w:rFonts w:hint="default" w:ascii="Source Code Pro Semibold" w:hAnsi="Source Code Pro Semibold" w:cs="Source Code Pro Semibold"/>
+          <w:sz w:val="24"/>
+          <w:szCs w:val="24"/>
+        </w:rPr>
+      </w:pPr>
+      <w:r>
+        <w:rPr>
+          <w:rFonts w:hint="default" w:ascii="Source Code Pro Semibold" w:hAnsi="Source Code Pro Semibold" w:cs="Source Code Pro Semibold"/>
+          <w:sz w:val="24"/>
+          <w:szCs w:val="24"/>
+        </w:rPr>
+        <w:t>brif !=</w:t>
+      </w:r>
+      <w:r>
+        <w:rPr>
+          <w:rFonts w:hint="default" w:ascii="Source Code Pro Semibold" w:hAnsi="Source Code Pro Semibold" w:cs="Source Code Pro Semibold"/>
+          <w:sz w:val="24"/>
+          <w:szCs w:val="24"/>
+        </w:rPr>
+        <w:t xml:space="preserve"> </w:t>
+      </w:r>
+      <w:r>
+        <w:rPr>
+          <w:rFonts w:hint="default" w:ascii="Source Code Pro Semibold" w:hAnsi="Source Code Pro Semibold" w:cs="Source Code Pro Semibold"/>
+          <w:sz w:val="24"/>
+          <w:szCs w:val="24"/>
+        </w:rPr>
+        <w:t>-DreiXXYZ-[L1|R1] -DreiXXYZ-[L1|R1]: !!</w:t>
       </w:r>
     </w:p>
     <w:p>
@@ -2746,23 +2628,7 @@
           <w:sz w:val="24"/>
           <w:szCs w:val="24"/>
         </w:rPr>
-        <w:t>|| S</w:t>
-      </w:r>
-      <w:r>
-        <w:rPr>
-          <w:rFonts w:hint="default" w:ascii="Source Code Pro Semibold" w:hAnsi="Source Code Pro Semibold" w:cs="Source Code Pro Semibold"/>
-          <w:sz w:val="24"/>
-          <w:szCs w:val="24"/>
-        </w:rPr>
-        <w:t>QIL</w:t>
-      </w:r>
-      <w:r>
-        <w:rPr>
-          <w:rFonts w:hint="default" w:ascii="Source Code Pro Semibold" w:hAnsi="Source Code Pro Semibold" w:cs="Source Code Pro Semibold"/>
-          <w:sz w:val="24"/>
-          <w:szCs w:val="24"/>
-        </w:rPr>
-        <w:t xml:space="preserve"> at L1</w:t>
+        <w:t>|| SQIL at L1</w:t>
       </w:r>
     </w:p>
     <w:p>
@@ -2810,21 +2676,31 @@
           <w:szCs w:val="24"/>
         </w:rPr>
       </w:pPr>
-      <w:r>
-        <w:rPr>
-          <w:rFonts w:hint="default" w:ascii="Source Code Pro Semibold" w:hAnsi="Source Code Pro Semibold" w:cs="Source Code Pro Semibold"/>
-          <w:sz w:val="24"/>
-          <w:szCs w:val="24"/>
-        </w:rPr>
-        <w:t>t</w:t>
-      </w:r>
-      <w:r>
-        <w:rPr>
-          <w:rFonts w:hint="default" w:ascii="Source Code Pro Semibold" w:hAnsi="Source Code Pro Semibold" w:cs="Source Code Pro Semibold"/>
-          <w:sz w:val="24"/>
-          <w:szCs w:val="24"/>
-        </w:rPr>
-        <w:t>rif -DreiXXYZ-[L1|R1] != -DreiXXYZ-[L1|R1]: !!</w:t>
+      <w:bookmarkStart w:id="0" w:name="_GoBack"/>
+      <w:bookmarkEnd w:id="0"/>
+      <w:r>
+        <w:rPr>
+          <w:rFonts w:hint="default" w:ascii="Source Code Pro Semibold" w:hAnsi="Source Code Pro Semibold" w:cs="Source Code Pro Semibold"/>
+          <w:sz w:val="24"/>
+          <w:szCs w:val="24"/>
+        </w:rPr>
+        <w:t>trif !=</w:t>
+      </w:r>
+      <w:r>
+        <w:rPr>
+          <w:rFonts w:hint="default" w:ascii="Source Code Pro Semibold" w:hAnsi="Source Code Pro Semibold" w:cs="Source Code Pro Semibold"/>
+          <w:sz w:val="24"/>
+          <w:szCs w:val="24"/>
+        </w:rPr>
+        <w:t xml:space="preserve"> </w:t>
+      </w:r>
+      <w:r>
+        <w:rPr>
+          <w:rFonts w:hint="default" w:ascii="Source Code Pro Semibold" w:hAnsi="Source Code Pro Semibold" w:cs="Source Code Pro Semibold"/>
+          <w:sz w:val="24"/>
+          <w:szCs w:val="24"/>
+        </w:rPr>
+        <w:t>-DreiXXYZ-[L1|R1] -DreiXXYZ-[L1|R1]: !!</w:t>
       </w:r>
     </w:p>
     <w:p>
@@ -2960,15 +2836,7 @@
           <w:sz w:val="24"/>
           <w:szCs w:val="24"/>
         </w:rPr>
-        <w:t>trij</w:t>
-      </w:r>
-      <w:r>
-        <w:rPr>
-          <w:rFonts w:hint="default" w:ascii="Source Code Pro Semibold" w:hAnsi="Source Code Pro Semibold" w:cs="Source Code Pro Semibold"/>
-          <w:sz w:val="24"/>
-          <w:szCs w:val="24"/>
-        </w:rPr>
-        <w:t>: !!</w:t>
+        <w:t>trij: !!</w:t>
       </w:r>
     </w:p>
     <w:p>
@@ -3174,8 +3042,394 @@
           <w:szCs w:val="36"/>
           <w:u w:val="single"/>
         </w:rPr>
-        <w:t>REPE</w:t>
-      </w:r>
+        <w:t>REPEATING INSTRUCTION</w:t>
+      </w:r>
+    </w:p>
+    <w:p>
+      <w:pPr>
+        <w:rPr>
+          <w:rFonts w:hint="default" w:ascii="Source Code Pro Semibold" w:hAnsi="Source Code Pro Semibold" w:cs="Source Code Pro Semibold"/>
+          <w:b w:val="0"/>
+          <w:bCs w:val="0"/>
+          <w:sz w:val="24"/>
+          <w:szCs w:val="24"/>
+        </w:rPr>
+      </w:pPr>
+    </w:p>
+    <w:p>
+      <w:pPr>
+        <w:rPr>
+          <w:rFonts w:hint="default" w:ascii="Source Code Pro Semibold" w:hAnsi="Source Code Pro Semibold" w:cs="Source Code Pro Semibold"/>
+          <w:b w:val="0"/>
+          <w:bCs w:val="0"/>
+          <w:sz w:val="24"/>
+          <w:szCs w:val="24"/>
+        </w:rPr>
+      </w:pPr>
+      <w:r>
+        <w:rPr>
+          <w:rFonts w:hint="default" w:ascii="Source Code Pro Semibold" w:hAnsi="Source Code Pro Semibold" w:cs="Source Code Pro Semibold"/>
+          <w:b w:val="0"/>
+          <w:bCs w:val="0"/>
+          <w:sz w:val="24"/>
+          <w:szCs w:val="24"/>
+        </w:rPr>
+        <w:t>brat: !!</w:t>
+      </w:r>
+    </w:p>
+    <w:p>
+      <w:pPr>
+        <w:rPr>
+          <w:rFonts w:hint="default" w:ascii="Source Code Pro Semibold" w:hAnsi="Source Code Pro Semibold" w:cs="Source Code Pro Semibold"/>
+          <w:b w:val="0"/>
+          <w:bCs w:val="0"/>
+          <w:sz w:val="24"/>
+          <w:szCs w:val="24"/>
+        </w:rPr>
+      </w:pPr>
+      <w:r>
+        <w:rPr>
+          <w:rFonts w:hint="default" w:ascii="Source Code Pro Semibold" w:hAnsi="Source Code Pro Semibold" w:cs="Source Code Pro Semibold"/>
+          <w:b w:val="0"/>
+          <w:bCs w:val="0"/>
+          <w:sz w:val="24"/>
+          <w:szCs w:val="24"/>
+        </w:rPr>
+        <w:t>1^^1</w:t>
+      </w:r>
+    </w:p>
+    <w:p>
+      <w:pPr>
+        <w:jc w:val="both"/>
+        <w:rPr>
+          <w:rFonts w:hint="default" w:ascii="Source Code Pro Semibold" w:hAnsi="Source Code Pro Semibold" w:cs="Source Code Pro Semibold" w:eastAsiaTheme="minorEastAsia"/>
+          <w:sz w:val="24"/>
+          <w:szCs w:val="24"/>
+        </w:rPr>
+      </w:pPr>
+      <w:r>
+        <w:rPr>
+          <w:rFonts w:hint="default" w:ascii="Source Code Pro Semibold" w:hAnsi="Source Code Pro Semibold" w:cs="Source Code Pro Semibold"/>
+          <w:sz w:val="24"/>
+          <w:szCs w:val="24"/>
+        </w:rPr>
+        <w:t>instruction w xxxxxxxxxxxxxxxxxxxxxxxxxxxxxxx</w:t>
+      </w:r>
+    </w:p>
+    <w:p>
+      <w:pPr>
+        <w:jc w:val="both"/>
+        <w:rPr>
+          <w:rFonts w:hint="default" w:ascii="Source Code Pro Semibold" w:hAnsi="Source Code Pro Semibold" w:cs="Source Code Pro Semibold" w:eastAsiaTheme="minorEastAsia"/>
+          <w:sz w:val="24"/>
+          <w:szCs w:val="24"/>
+        </w:rPr>
+      </w:pPr>
+      <w:r>
+        <w:rPr>
+          <w:rFonts w:hint="default" w:ascii="Source Code Pro Semibold" w:hAnsi="Source Code Pro Semibold" w:cs="Source Code Pro Semibold" w:eastAsiaTheme="minorEastAsia"/>
+          <w:sz w:val="24"/>
+          <w:szCs w:val="24"/>
+        </w:rPr>
+        <w:t>instruction x</w:t>
+      </w:r>
+      <w:r>
+        <w:rPr>
+          <w:rFonts w:hint="default" w:ascii="Source Code Pro Semibold" w:hAnsi="Source Code Pro Semibold" w:cs="Source Code Pro Semibold"/>
+          <w:sz w:val="24"/>
+          <w:szCs w:val="24"/>
+        </w:rPr>
+        <w:t xml:space="preserve"> xxxxxxxxxxxxxxxxxxxxxxxxxxxxxxx</w:t>
+      </w:r>
+    </w:p>
+    <w:p>
+      <w:pPr>
+        <w:jc w:val="both"/>
+        <w:rPr>
+          <w:rFonts w:hint="default" w:ascii="Source Code Pro Semibold" w:hAnsi="Source Code Pro Semibold" w:cs="Source Code Pro Semibold"/>
+          <w:b w:val="0"/>
+          <w:bCs w:val="0"/>
+          <w:sz w:val="24"/>
+          <w:szCs w:val="24"/>
+        </w:rPr>
+      </w:pPr>
+    </w:p>
+    <w:p>
+      <w:pPr>
+        <w:jc w:val="both"/>
+        <w:rPr>
+          <w:rFonts w:hint="default" w:ascii="Source Code Pro Semibold" w:hAnsi="Source Code Pro Semibold" w:cs="Source Code Pro Semibold" w:eastAsiaTheme="minorEastAsia"/>
+          <w:sz w:val="24"/>
+          <w:szCs w:val="24"/>
+        </w:rPr>
+      </w:pPr>
+      <w:r>
+        <w:rPr>
+          <w:rFonts w:hint="default" w:ascii="Source Code Pro Semibold" w:hAnsi="Source Code Pro Semibold" w:cs="Source Code Pro Semibold"/>
+          <w:b w:val="0"/>
+          <w:bCs w:val="0"/>
+          <w:sz w:val="24"/>
+          <w:szCs w:val="24"/>
+        </w:rPr>
+        <w:t>&lt;FLAT: snap</w:t>
+      </w:r>
+    </w:p>
+    <w:p>
+      <w:pPr>
+        <w:jc w:val="both"/>
+        <w:rPr>
+          <w:rFonts w:hint="default" w:ascii="Source Code Pro Semibold" w:hAnsi="Source Code Pro Semibold" w:cs="Source Code Pro Semibold" w:eastAsiaTheme="minorEastAsia"/>
+          <w:sz w:val="24"/>
+          <w:szCs w:val="24"/>
+        </w:rPr>
+      </w:pPr>
+      <w:r>
+        <w:rPr>
+          <w:rFonts w:hint="default" w:ascii="Source Code Pro Semibold" w:hAnsi="Source Code Pro Semibold" w:cs="Source Code Pro Semibold"/>
+          <w:b w:val="0"/>
+          <w:bCs w:val="0"/>
+          <w:sz w:val="24"/>
+          <w:szCs w:val="24"/>
+        </w:rPr>
+        <w:t>|| The last iteration</w:t>
+      </w:r>
+    </w:p>
+    <w:p>
+      <w:pPr>
+        <w:jc w:val="both"/>
+        <w:rPr>
+          <w:rFonts w:hint="default" w:ascii="Source Code Pro Semibold" w:hAnsi="Source Code Pro Semibold" w:cs="Source Code Pro Semibold" w:eastAsiaTheme="minorEastAsia"/>
+          <w:sz w:val="24"/>
+          <w:szCs w:val="24"/>
+        </w:rPr>
+      </w:pPr>
+    </w:p>
+    <w:p>
+      <w:pPr>
+        <w:jc w:val="both"/>
+        <w:rPr>
+          <w:rFonts w:hint="default" w:ascii="Source Code Pro Semibold" w:hAnsi="Source Code Pro Semibold" w:cs="Source Code Pro Semibold" w:eastAsiaTheme="minorEastAsia"/>
+          <w:sz w:val="24"/>
+          <w:szCs w:val="24"/>
+        </w:rPr>
+      </w:pPr>
+      <w:r>
+        <w:rPr>
+          <w:rFonts w:hint="default" w:ascii="Source Code Pro Semibold" w:hAnsi="Source Code Pro Semibold" w:cs="Source Code Pro Semibold"/>
+          <w:b w:val="0"/>
+          <w:bCs w:val="0"/>
+          <w:sz w:val="24"/>
+          <w:szCs w:val="24"/>
+        </w:rPr>
+        <w:t>cren SLIT [-DreiXYZ]</w:t>
+      </w:r>
+    </w:p>
+    <w:p>
+      <w:pPr>
+        <w:rPr>
+          <w:rFonts w:hint="default" w:ascii="Source Code Pro Semibold" w:hAnsi="Source Code Pro Semibold" w:cs="Source Code Pro Semibold"/>
+          <w:b w:val="0"/>
+          <w:bCs w:val="0"/>
+          <w:sz w:val="24"/>
+          <w:szCs w:val="24"/>
+        </w:rPr>
+      </w:pPr>
+      <w:r>
+        <w:rPr>
+          <w:rFonts w:hint="default" w:ascii="Source Code Pro Semibold" w:hAnsi="Source Code Pro Semibold" w:cs="Source Code Pro Semibold"/>
+          <w:b w:val="0"/>
+          <w:bCs w:val="0"/>
+          <w:sz w:val="24"/>
+          <w:szCs w:val="24"/>
+        </w:rPr>
+        <w:t>|| Seed 1: Existence</w:t>
+      </w:r>
+    </w:p>
+    <w:p>
+      <w:pPr>
+        <w:jc w:val="both"/>
+        <w:rPr>
+          <w:rFonts w:hint="default" w:ascii="Source Code Pro Semibold" w:hAnsi="Source Code Pro Semibold" w:cs="Source Code Pro Semibold"/>
+          <w:b w:val="0"/>
+          <w:bCs w:val="0"/>
+          <w:sz w:val="24"/>
+          <w:szCs w:val="24"/>
+        </w:rPr>
+      </w:pPr>
+    </w:p>
+    <w:p>
+      <w:pPr>
+        <w:jc w:val="both"/>
+        <w:rPr>
+          <w:rFonts w:hint="default" w:ascii="Source Code Pro Semibold" w:hAnsi="Source Code Pro Semibold" w:cs="Source Code Pro Semibold"/>
+          <w:b w:val="0"/>
+          <w:bCs w:val="0"/>
+          <w:sz w:val="24"/>
+          <w:szCs w:val="24"/>
+        </w:rPr>
+      </w:pPr>
+      <w:r>
+        <w:rPr>
+          <w:rFonts w:hint="default" w:ascii="Source Code Pro Semibold" w:hAnsi="Source Code Pro Semibold" w:cs="Source Code Pro Semibold"/>
+          <w:b w:val="0"/>
+          <w:bCs w:val="0"/>
+          <w:sz w:val="24"/>
+          <w:szCs w:val="24"/>
+        </w:rPr>
+        <w:t>-DreiXXYZ: pruj</w:t>
+      </w:r>
+    </w:p>
+    <w:p>
+      <w:pPr>
+        <w:jc w:val="both"/>
+        <w:rPr>
+          <w:rFonts w:hint="default" w:ascii="Source Code Pro Semibold" w:hAnsi="Source Code Pro Semibold" w:cs="Source Code Pro Semibold"/>
+          <w:b w:val="0"/>
+          <w:bCs w:val="0"/>
+          <w:sz w:val="24"/>
+          <w:szCs w:val="24"/>
+        </w:rPr>
+      </w:pPr>
+      <w:r>
+        <w:rPr>
+          <w:rFonts w:hint="default" w:ascii="Source Code Pro Semibold" w:hAnsi="Source Code Pro Semibold" w:cs="Source Code Pro Semibold"/>
+          <w:b w:val="0"/>
+          <w:bCs w:val="0"/>
+          <w:sz w:val="24"/>
+          <w:szCs w:val="24"/>
+        </w:rPr>
+        <w:t>&lt;FLAT/-|** ++|: pruj</w:t>
+      </w:r>
+    </w:p>
+    <w:p>
+      <w:pPr>
+        <w:rPr>
+          <w:rFonts w:hint="default" w:ascii="Source Code Pro Semibold" w:hAnsi="Source Code Pro Semibold" w:cs="Source Code Pro Semibold"/>
+          <w:b w:val="0"/>
+          <w:bCs w:val="0"/>
+          <w:sz w:val="24"/>
+          <w:szCs w:val="24"/>
+        </w:rPr>
+      </w:pPr>
+    </w:p>
+    <w:p>
+      <w:pPr>
+        <w:rPr>
+          <w:rFonts w:hint="default" w:ascii="Source Code Pro Semibold" w:hAnsi="Source Code Pro Semibold" w:cs="Source Code Pro Semibold"/>
+          <w:b w:val="0"/>
+          <w:bCs w:val="0"/>
+          <w:sz w:val="24"/>
+          <w:szCs w:val="24"/>
+        </w:rPr>
+      </w:pPr>
+      <w:r>
+        <w:rPr>
+          <w:rFonts w:hint="default" w:ascii="Source Code Pro Semibold" w:hAnsi="Source Code Pro Semibold" w:cs="Source Code Pro Semibold"/>
+          <w:b w:val="0"/>
+          <w:bCs w:val="0"/>
+          <w:sz w:val="24"/>
+          <w:szCs w:val="24"/>
+        </w:rPr>
+        <w:t>1==1</w:t>
+      </w:r>
+    </w:p>
+    <w:p>
+      <w:pPr>
+        <w:rPr>
+          <w:rFonts w:hint="default" w:ascii="Source Code Pro Semibold" w:hAnsi="Source Code Pro Semibold" w:cs="Source Code Pro Semibold"/>
+          <w:b w:val="0"/>
+          <w:bCs w:val="0"/>
+          <w:sz w:val="24"/>
+          <w:szCs w:val="24"/>
+        </w:rPr>
+      </w:pPr>
+    </w:p>
+    <w:p>
+      <w:pPr>
+        <w:rPr>
+          <w:rFonts w:hint="default" w:ascii="Source Code Pro Semibold" w:hAnsi="Source Code Pro Semibold" w:cs="Source Code Pro Semibold"/>
+          <w:b w:val="0"/>
+          <w:bCs w:val="0"/>
+          <w:sz w:val="24"/>
+          <w:szCs w:val="24"/>
+          <w:u w:val="none"/>
+        </w:rPr>
+      </w:pPr>
+      <w:r>
+        <w:rPr>
+          <w:rFonts w:hint="default" w:ascii="Source Code Pro Semibold" w:hAnsi="Source Code Pro Semibold" w:cs="Source Code Pro Semibold"/>
+          <w:b w:val="0"/>
+          <w:bCs w:val="0"/>
+          <w:sz w:val="24"/>
+          <w:szCs w:val="24"/>
+        </w:rPr>
+        <w:t>cren SLIT [-DreiXYZ]</w:t>
+      </w:r>
+    </w:p>
+    <w:p>
+      <w:pPr>
+        <w:jc w:val="both"/>
+        <w:rPr>
+          <w:rFonts w:hint="default" w:ascii="Source Code Pro Semibold" w:hAnsi="Source Code Pro Semibold" w:cs="Source Code Pro Semibold"/>
+          <w:sz w:val="24"/>
+          <w:szCs w:val="24"/>
+        </w:rPr>
+      </w:pPr>
+    </w:p>
+    <w:p>
+      <w:pPr>
+        <w:rPr>
+          <w:rFonts w:hint="default" w:ascii="Source Code Pro Semibold" w:hAnsi="Source Code Pro Semibold" w:cs="Source Code Pro Semibold"/>
+          <w:b w:val="0"/>
+          <w:bCs w:val="0"/>
+          <w:sz w:val="36"/>
+          <w:szCs w:val="36"/>
+        </w:rPr>
+      </w:pPr>
+      <w:r>
+        <w:rPr>
+          <w:rFonts w:hint="default" w:ascii="Source Code Pro Semibold" w:hAnsi="Source Code Pro Semibold" w:cs="Source Code Pro Semibold"/>
+          <w:b w:val="0"/>
+          <w:bCs w:val="0"/>
+          <w:sz w:val="24"/>
+          <w:szCs w:val="24"/>
+        </w:rPr>
+        <w:br w:type="page"/>
+      </w:r>
+    </w:p>
+    <w:p>
+      <w:pPr>
+        <w:jc w:val="center"/>
+        <w:rPr>
+          <w:rFonts w:hint="default" w:ascii="Source Code Pro Semibold" w:hAnsi="Source Code Pro Semibold" w:cs="Source Code Pro Semibold"/>
+          <w:b w:val="0"/>
+          <w:bCs w:val="0"/>
+          <w:sz w:val="36"/>
+          <w:szCs w:val="36"/>
+        </w:rPr>
+      </w:pPr>
+      <w:r>
+        <w:rPr>
+          <w:rFonts w:hint="default" w:ascii="Source Code Pro Semibold" w:hAnsi="Source Code Pro Semibold" w:cs="Source Code Pro Semibold"/>
+          <w:b w:val="0"/>
+          <w:bCs w:val="0"/>
+          <w:sz w:val="36"/>
+          <w:szCs w:val="36"/>
+        </w:rPr>
+        <w:t>SECTION 4.6</w:t>
+      </w:r>
+    </w:p>
+    <w:p>
+      <w:pPr>
+        <w:jc w:val="center"/>
+        <w:rPr>
+          <w:rFonts w:hint="default" w:ascii="Source Code Pro Semibold" w:hAnsi="Source Code Pro Semibold" w:cs="Source Code Pro Semibold" w:eastAsiaTheme="minorEastAsia"/>
+          <w:b w:val="0"/>
+          <w:bCs w:val="0"/>
+          <w:sz w:val="24"/>
+          <w:szCs w:val="24"/>
+        </w:rPr>
+      </w:pPr>
       <w:r>
         <w:rPr>
           <w:rFonts w:hint="default" w:ascii="Source Code Pro Semibold" w:hAnsi="Source Code Pro Semibold" w:cs="Source Code Pro Semibold"/>
@@ -3185,450 +3439,13 @@
           <w:szCs w:val="36"/>
           <w:u w:val="single"/>
         </w:rPr>
-        <w:t>ATING INSTRUCTION</w:t>
-      </w:r>
-    </w:p>
-    <w:p>
-      <w:pPr>
-        <w:rPr>
-          <w:rFonts w:hint="default" w:ascii="Source Code Pro Semibold" w:hAnsi="Source Code Pro Semibold" w:cs="Source Code Pro Semibold"/>
-          <w:b w:val="0"/>
-          <w:bCs w:val="0"/>
-          <w:sz w:val="24"/>
-          <w:szCs w:val="24"/>
-        </w:rPr>
-      </w:pPr>
-    </w:p>
-    <w:p>
-      <w:pPr>
-        <w:rPr>
-          <w:rFonts w:hint="default" w:ascii="Source Code Pro Semibold" w:hAnsi="Source Code Pro Semibold" w:cs="Source Code Pro Semibold"/>
-          <w:b w:val="0"/>
-          <w:bCs w:val="0"/>
-          <w:sz w:val="24"/>
-          <w:szCs w:val="24"/>
-        </w:rPr>
-      </w:pPr>
-      <w:r>
-        <w:rPr>
-          <w:rFonts w:hint="default" w:ascii="Source Code Pro Semibold" w:hAnsi="Source Code Pro Semibold" w:cs="Source Code Pro Semibold"/>
-          <w:b w:val="0"/>
-          <w:bCs w:val="0"/>
-          <w:sz w:val="24"/>
-          <w:szCs w:val="24"/>
-        </w:rPr>
-        <w:t>brat:</w:t>
-      </w:r>
-      <w:r>
-        <w:rPr>
-          <w:rFonts w:hint="default" w:ascii="Source Code Pro Semibold" w:hAnsi="Source Code Pro Semibold" w:cs="Source Code Pro Semibold"/>
-          <w:b w:val="0"/>
-          <w:bCs w:val="0"/>
-          <w:sz w:val="24"/>
-          <w:szCs w:val="24"/>
-        </w:rPr>
-        <w:t xml:space="preserve"> !!</w:t>
-      </w:r>
-    </w:p>
-    <w:p>
-      <w:pPr>
-        <w:rPr>
-          <w:rFonts w:hint="default" w:ascii="Source Code Pro Semibold" w:hAnsi="Source Code Pro Semibold" w:cs="Source Code Pro Semibold"/>
-          <w:b w:val="0"/>
-          <w:bCs w:val="0"/>
-          <w:sz w:val="24"/>
-          <w:szCs w:val="24"/>
-        </w:rPr>
-      </w:pPr>
-      <w:r>
-        <w:rPr>
-          <w:rFonts w:hint="default" w:ascii="Source Code Pro Semibold" w:hAnsi="Source Code Pro Semibold" w:cs="Source Code Pro Semibold"/>
-          <w:b w:val="0"/>
-          <w:bCs w:val="0"/>
-          <w:sz w:val="24"/>
-          <w:szCs w:val="24"/>
-        </w:rPr>
-        <w:t>1^^1</w:t>
-      </w:r>
-    </w:p>
-    <w:p>
-      <w:pPr>
-        <w:jc w:val="both"/>
+        <w:t>STEP</w:t>
+      </w:r>
+    </w:p>
+    <w:p>
+      <w:pPr>
         <w:rPr>
           <w:rFonts w:hint="default" w:ascii="Source Code Pro Semibold" w:hAnsi="Source Code Pro Semibold" w:cs="Source Code Pro Semibold" w:eastAsiaTheme="minorEastAsia"/>
-          <w:sz w:val="24"/>
-          <w:szCs w:val="24"/>
-        </w:rPr>
-      </w:pPr>
-      <w:r>
-        <w:rPr>
-          <w:rFonts w:hint="default" w:ascii="Source Code Pro Semibold" w:hAnsi="Source Code Pro Semibold" w:cs="Source Code Pro Semibold"/>
-          <w:sz w:val="24"/>
-          <w:szCs w:val="24"/>
-        </w:rPr>
-        <w:t>instruction w xxxxxxxxxxxxxxxxxxxxxxxxxxxxxxx</w:t>
-      </w:r>
-    </w:p>
-    <w:p>
-      <w:pPr>
-        <w:jc w:val="both"/>
-        <w:rPr>
-          <w:rFonts w:hint="default" w:ascii="Source Code Pro Semibold" w:hAnsi="Source Code Pro Semibold" w:cs="Source Code Pro Semibold" w:eastAsiaTheme="minorEastAsia"/>
-          <w:sz w:val="24"/>
-          <w:szCs w:val="24"/>
-        </w:rPr>
-      </w:pPr>
-      <w:r>
-        <w:rPr>
-          <w:rFonts w:hint="default" w:ascii="Source Code Pro Semibold" w:hAnsi="Source Code Pro Semibold" w:cs="Source Code Pro Semibold" w:eastAsiaTheme="minorEastAsia"/>
-          <w:sz w:val="24"/>
-          <w:szCs w:val="24"/>
-        </w:rPr>
-        <w:t>instruction x</w:t>
-      </w:r>
-      <w:r>
-        <w:rPr>
-          <w:rFonts w:hint="default" w:ascii="Source Code Pro Semibold" w:hAnsi="Source Code Pro Semibold" w:cs="Source Code Pro Semibold"/>
-          <w:sz w:val="24"/>
-          <w:szCs w:val="24"/>
-        </w:rPr>
-        <w:t xml:space="preserve"> xxxxxxxxxxxxxxxxxxxxxxxxxxxxxxx</w:t>
-      </w:r>
-    </w:p>
-    <w:p>
-      <w:pPr>
-        <w:jc w:val="both"/>
-        <w:rPr>
-          <w:rFonts w:hint="default" w:ascii="Source Code Pro Semibold" w:hAnsi="Source Code Pro Semibold" w:cs="Source Code Pro Semibold"/>
-          <w:b w:val="0"/>
-          <w:bCs w:val="0"/>
-          <w:sz w:val="24"/>
-          <w:szCs w:val="24"/>
-        </w:rPr>
-      </w:pPr>
-    </w:p>
-    <w:p>
-      <w:pPr>
-        <w:jc w:val="both"/>
-        <w:rPr>
-          <w:rFonts w:hint="default" w:ascii="Source Code Pro Semibold" w:hAnsi="Source Code Pro Semibold" w:cs="Source Code Pro Semibold" w:eastAsiaTheme="minorEastAsia"/>
-          <w:sz w:val="24"/>
-          <w:szCs w:val="24"/>
-        </w:rPr>
-      </w:pPr>
-      <w:r>
-        <w:rPr>
-          <w:rFonts w:hint="default" w:ascii="Source Code Pro Semibold" w:hAnsi="Source Code Pro Semibold" w:cs="Source Code Pro Semibold"/>
-          <w:b w:val="0"/>
-          <w:bCs w:val="0"/>
-          <w:sz w:val="24"/>
-          <w:szCs w:val="24"/>
-        </w:rPr>
-        <w:t>&lt;FLAT</w:t>
-      </w:r>
-      <w:r>
-        <w:rPr>
-          <w:rFonts w:hint="default" w:ascii="Source Code Pro Semibold" w:hAnsi="Source Code Pro Semibold" w:cs="Source Code Pro Semibold"/>
-          <w:b w:val="0"/>
-          <w:bCs w:val="0"/>
-          <w:sz w:val="24"/>
-          <w:szCs w:val="24"/>
-        </w:rPr>
-        <w:t xml:space="preserve">: </w:t>
-      </w:r>
-      <w:r>
-        <w:rPr>
-          <w:rFonts w:hint="default" w:ascii="Source Code Pro Semibold" w:hAnsi="Source Code Pro Semibold" w:cs="Source Code Pro Semibold"/>
-          <w:b w:val="0"/>
-          <w:bCs w:val="0"/>
-          <w:sz w:val="24"/>
-          <w:szCs w:val="24"/>
-        </w:rPr>
-        <w:t>snap</w:t>
-      </w:r>
-    </w:p>
-    <w:p>
-      <w:pPr>
-        <w:jc w:val="both"/>
-        <w:rPr>
-          <w:rFonts w:hint="default" w:ascii="Source Code Pro Semibold" w:hAnsi="Source Code Pro Semibold" w:cs="Source Code Pro Semibold" w:eastAsiaTheme="minorEastAsia"/>
-          <w:sz w:val="24"/>
-          <w:szCs w:val="24"/>
-        </w:rPr>
-      </w:pPr>
-      <w:r>
-        <w:rPr>
-          <w:rFonts w:hint="default" w:ascii="Source Code Pro Semibold" w:hAnsi="Source Code Pro Semibold" w:cs="Source Code Pro Semibold"/>
-          <w:b w:val="0"/>
-          <w:bCs w:val="0"/>
-          <w:sz w:val="24"/>
-          <w:szCs w:val="24"/>
-        </w:rPr>
-        <w:t>|| The last iteration</w:t>
-      </w:r>
-    </w:p>
-    <w:p>
-      <w:pPr>
-        <w:jc w:val="both"/>
-        <w:rPr>
-          <w:rFonts w:hint="default" w:ascii="Source Code Pro Semibold" w:hAnsi="Source Code Pro Semibold" w:cs="Source Code Pro Semibold" w:eastAsiaTheme="minorEastAsia"/>
-          <w:sz w:val="24"/>
-          <w:szCs w:val="24"/>
-        </w:rPr>
-      </w:pPr>
-    </w:p>
-    <w:p>
-      <w:pPr>
-        <w:jc w:val="both"/>
-        <w:rPr>
-          <w:rFonts w:hint="default" w:ascii="Source Code Pro Semibold" w:hAnsi="Source Code Pro Semibold" w:cs="Source Code Pro Semibold" w:eastAsiaTheme="minorEastAsia"/>
-          <w:sz w:val="24"/>
-          <w:szCs w:val="24"/>
-        </w:rPr>
-      </w:pPr>
-      <w:r>
-        <w:rPr>
-          <w:rFonts w:hint="default" w:ascii="Source Code Pro Semibold" w:hAnsi="Source Code Pro Semibold" w:cs="Source Code Pro Semibold"/>
-          <w:b w:val="0"/>
-          <w:bCs w:val="0"/>
-          <w:sz w:val="24"/>
-          <w:szCs w:val="24"/>
-        </w:rPr>
-        <w:t>cren SLIT [-DreiXYZ]</w:t>
-      </w:r>
-    </w:p>
-    <w:p>
-      <w:pPr>
-        <w:rPr>
-          <w:rFonts w:hint="default" w:ascii="Source Code Pro Semibold" w:hAnsi="Source Code Pro Semibold" w:cs="Source Code Pro Semibold"/>
-          <w:b w:val="0"/>
-          <w:bCs w:val="0"/>
-          <w:sz w:val="24"/>
-          <w:szCs w:val="24"/>
-        </w:rPr>
-      </w:pPr>
-      <w:r>
-        <w:rPr>
-          <w:rFonts w:hint="default" w:ascii="Source Code Pro Semibold" w:hAnsi="Source Code Pro Semibold" w:cs="Source Code Pro Semibold"/>
-          <w:b w:val="0"/>
-          <w:bCs w:val="0"/>
-          <w:sz w:val="24"/>
-          <w:szCs w:val="24"/>
-        </w:rPr>
-        <w:t>|| Seed 1: Existence</w:t>
-      </w:r>
-    </w:p>
-    <w:p>
-      <w:pPr>
-        <w:jc w:val="both"/>
-        <w:rPr>
-          <w:rFonts w:hint="default" w:ascii="Source Code Pro Semibold" w:hAnsi="Source Code Pro Semibold" w:cs="Source Code Pro Semibold"/>
-          <w:b w:val="0"/>
-          <w:bCs w:val="0"/>
-          <w:sz w:val="24"/>
-          <w:szCs w:val="24"/>
-        </w:rPr>
-      </w:pPr>
-    </w:p>
-    <w:p>
-      <w:pPr>
-        <w:jc w:val="both"/>
-        <w:rPr>
-          <w:rFonts w:hint="default" w:ascii="Source Code Pro Semibold" w:hAnsi="Source Code Pro Semibold" w:cs="Source Code Pro Semibold"/>
-          <w:b w:val="0"/>
-          <w:bCs w:val="0"/>
-          <w:sz w:val="24"/>
-          <w:szCs w:val="24"/>
-        </w:rPr>
-      </w:pPr>
-      <w:r>
-        <w:rPr>
-          <w:rFonts w:hint="default" w:ascii="Source Code Pro Semibold" w:hAnsi="Source Code Pro Semibold" w:cs="Source Code Pro Semibold"/>
-          <w:b w:val="0"/>
-          <w:bCs w:val="0"/>
-          <w:sz w:val="24"/>
-          <w:szCs w:val="24"/>
-        </w:rPr>
-        <w:t>-DreiXXYZ: pruj</w:t>
-      </w:r>
-    </w:p>
-    <w:p>
-      <w:pPr>
-        <w:jc w:val="both"/>
-        <w:rPr>
-          <w:rFonts w:hint="default" w:ascii="Source Code Pro Semibold" w:hAnsi="Source Code Pro Semibold" w:cs="Source Code Pro Semibold"/>
-          <w:b w:val="0"/>
-          <w:bCs w:val="0"/>
-          <w:sz w:val="24"/>
-          <w:szCs w:val="24"/>
-        </w:rPr>
-      </w:pPr>
-      <w:r>
-        <w:rPr>
-          <w:rFonts w:hint="default" w:ascii="Source Code Pro Semibold" w:hAnsi="Source Code Pro Semibold" w:cs="Source Code Pro Semibold"/>
-          <w:b w:val="0"/>
-          <w:bCs w:val="0"/>
-          <w:sz w:val="24"/>
-          <w:szCs w:val="24"/>
-        </w:rPr>
-        <w:t>&lt;</w:t>
-      </w:r>
-      <w:r>
-        <w:rPr>
-          <w:rFonts w:hint="default" w:ascii="Source Code Pro Semibold" w:hAnsi="Source Code Pro Semibold" w:cs="Source Code Pro Semibold"/>
-          <w:b w:val="0"/>
-          <w:bCs w:val="0"/>
-          <w:sz w:val="24"/>
-          <w:szCs w:val="24"/>
-        </w:rPr>
-        <w:t>FLAT/-|** ++|: pruj</w:t>
-      </w:r>
-    </w:p>
-    <w:p>
-      <w:pPr>
-        <w:rPr>
-          <w:rFonts w:hint="default" w:ascii="Source Code Pro Semibold" w:hAnsi="Source Code Pro Semibold" w:cs="Source Code Pro Semibold"/>
-          <w:b w:val="0"/>
-          <w:bCs w:val="0"/>
-          <w:sz w:val="24"/>
-          <w:szCs w:val="24"/>
-        </w:rPr>
-      </w:pPr>
-    </w:p>
-    <w:p>
-      <w:pPr>
-        <w:rPr>
-          <w:rFonts w:hint="default" w:ascii="Source Code Pro Semibold" w:hAnsi="Source Code Pro Semibold" w:cs="Source Code Pro Semibold"/>
-          <w:b w:val="0"/>
-          <w:bCs w:val="0"/>
-          <w:sz w:val="24"/>
-          <w:szCs w:val="24"/>
-        </w:rPr>
-      </w:pPr>
-      <w:r>
-        <w:rPr>
-          <w:rFonts w:hint="default" w:ascii="Source Code Pro Semibold" w:hAnsi="Source Code Pro Semibold" w:cs="Source Code Pro Semibold"/>
-          <w:b w:val="0"/>
-          <w:bCs w:val="0"/>
-          <w:sz w:val="24"/>
-          <w:szCs w:val="24"/>
-        </w:rPr>
-        <w:t>1==1</w:t>
-      </w:r>
-    </w:p>
-    <w:p>
-      <w:pPr>
-        <w:rPr>
-          <w:rFonts w:hint="default" w:ascii="Source Code Pro Semibold" w:hAnsi="Source Code Pro Semibold" w:cs="Source Code Pro Semibold"/>
-          <w:b w:val="0"/>
-          <w:bCs w:val="0"/>
-          <w:sz w:val="24"/>
-          <w:szCs w:val="24"/>
-        </w:rPr>
-      </w:pPr>
-    </w:p>
-    <w:p>
-      <w:pPr>
-        <w:rPr>
-          <w:rFonts w:hint="default" w:ascii="Source Code Pro Semibold" w:hAnsi="Source Code Pro Semibold" w:cs="Source Code Pro Semibold"/>
-          <w:b w:val="0"/>
-          <w:bCs w:val="0"/>
-          <w:sz w:val="24"/>
-          <w:szCs w:val="24"/>
-          <w:u w:val="none"/>
-        </w:rPr>
-      </w:pPr>
-      <w:r>
-        <w:rPr>
-          <w:rFonts w:hint="default" w:ascii="Source Code Pro Semibold" w:hAnsi="Source Code Pro Semibold" w:cs="Source Code Pro Semibold"/>
-          <w:b w:val="0"/>
-          <w:bCs w:val="0"/>
-          <w:sz w:val="24"/>
-          <w:szCs w:val="24"/>
-        </w:rPr>
-        <w:t>cren SLIT [-DreiXYZ]</w:t>
-      </w:r>
-    </w:p>
-    <w:p>
-      <w:pPr>
-        <w:jc w:val="both"/>
-        <w:rPr>
-          <w:rFonts w:hint="default" w:ascii="Source Code Pro Semibold" w:hAnsi="Source Code Pro Semibold" w:cs="Source Code Pro Semibold"/>
-          <w:sz w:val="24"/>
-          <w:szCs w:val="24"/>
-        </w:rPr>
-      </w:pPr>
-    </w:p>
-    <w:p>
-      <w:pPr>
-        <w:rPr>
-          <w:rFonts w:hint="default" w:ascii="Source Code Pro Semibold" w:hAnsi="Source Code Pro Semibold" w:cs="Source Code Pro Semibold"/>
-          <w:b w:val="0"/>
-          <w:bCs w:val="0"/>
-          <w:sz w:val="36"/>
-          <w:szCs w:val="36"/>
-        </w:rPr>
-      </w:pPr>
-      <w:r>
-        <w:rPr>
-          <w:rFonts w:hint="default" w:ascii="Source Code Pro Semibold" w:hAnsi="Source Code Pro Semibold" w:cs="Source Code Pro Semibold"/>
-          <w:b w:val="0"/>
-          <w:bCs w:val="0"/>
-          <w:sz w:val="24"/>
-          <w:szCs w:val="24"/>
-        </w:rPr>
-        <w:br w:type="page"/>
-      </w:r>
-    </w:p>
-    <w:p>
-      <w:pPr>
-        <w:jc w:val="center"/>
-        <w:rPr>
-          <w:rFonts w:hint="default" w:ascii="Source Code Pro Semibold" w:hAnsi="Source Code Pro Semibold" w:cs="Source Code Pro Semibold"/>
-          <w:b w:val="0"/>
-          <w:bCs w:val="0"/>
-          <w:sz w:val="36"/>
-          <w:szCs w:val="36"/>
-        </w:rPr>
-      </w:pPr>
-      <w:r>
-        <w:rPr>
-          <w:rFonts w:hint="default" w:ascii="Source Code Pro Semibold" w:hAnsi="Source Code Pro Semibold" w:cs="Source Code Pro Semibold"/>
-          <w:b w:val="0"/>
-          <w:bCs w:val="0"/>
-          <w:sz w:val="36"/>
-          <w:szCs w:val="36"/>
-        </w:rPr>
-        <w:t>SECTION 4.6</w:t>
-      </w:r>
-    </w:p>
-    <w:p>
-      <w:pPr>
-        <w:jc w:val="center"/>
-        <w:rPr>
-          <w:rFonts w:hint="default" w:ascii="Source Code Pro Semibold" w:hAnsi="Source Code Pro Semibold" w:cs="Source Code Pro Semibold" w:eastAsiaTheme="minorEastAsia"/>
-          <w:b w:val="0"/>
-          <w:bCs w:val="0"/>
-          <w:sz w:val="24"/>
-          <w:szCs w:val="24"/>
-        </w:rPr>
-      </w:pPr>
-      <w:r>
-        <w:rPr>
-          <w:rFonts w:hint="default" w:ascii="Source Code Pro Semibold" w:hAnsi="Source Code Pro Semibold" w:cs="Source Code Pro Semibold"/>
-          <w:b w:val="0"/>
-          <w:bCs w:val="0"/>
-          <w:sz w:val="36"/>
-          <w:szCs w:val="36"/>
-          <w:u w:val="single"/>
-        </w:rPr>
-        <w:t>STEP</w:t>
-      </w:r>
-    </w:p>
-    <w:p>
-      <w:pPr>
-        <w:rPr>
-          <w:rFonts w:hint="default" w:ascii="Source Code Pro Semibold" w:hAnsi="Source Code Pro Semibold" w:cs="Source Code Pro Semibold" w:eastAsiaTheme="minorEastAsia"/>
           <w:b w:val="0"/>
           <w:bCs w:val="0"/>
           <w:sz w:val="24"/>
@@ -3890,8 +3707,6 @@
           <w:szCs w:val="24"/>
         </w:rPr>
       </w:pPr>
-      <w:bookmarkStart w:id="0" w:name="_GoBack"/>
-      <w:bookmarkEnd w:id="0"/>
     </w:p>
     <w:sectPr>
       <w:pgSz w:w="11906" w:h="16838"/>

--- a/S40 - Stuffing.docx
+++ b/S40 - Stuffing.docx
@@ -2396,7 +2396,15 @@
           <w:sz w:val="24"/>
           <w:szCs w:val="24"/>
         </w:rPr>
-        <w:t>brif ==</w:t>
+        <w:t xml:space="preserve">brif </w:t>
+      </w:r>
+      <w:r>
+        <w:rPr>
+          <w:rFonts w:hint="default" w:ascii="Source Code Pro Semibold" w:hAnsi="Source Code Pro Semibold" w:cs="Source Code Pro Semibold"/>
+          <w:sz w:val="24"/>
+          <w:szCs w:val="24"/>
+        </w:rPr>
+        <w:t>sqrp qras</w:t>
       </w:r>
       <w:r>
         <w:rPr>
@@ -2412,7 +2420,119 @@
           <w:sz w:val="24"/>
           <w:szCs w:val="24"/>
         </w:rPr>
-        <w:t>-DreiXXYZ-[L1|R1] -DreiXXYZ-[L1|R1]: instruction x</w:t>
+        <w:t>[</w:t>
+      </w:r>
+      <w:r>
+        <w:rPr>
+          <w:rFonts w:hint="default" w:ascii="Source Code Pro Semibold" w:hAnsi="Source Code Pro Semibold" w:cs="Source Code Pro Semibold"/>
+          <w:sz w:val="24"/>
+          <w:szCs w:val="24"/>
+        </w:rPr>
+        <w:t>-DreiXXYZ-[L1|R1]</w:t>
+      </w:r>
+      <w:r>
+        <w:rPr>
+          <w:rFonts w:hint="default" w:ascii="Source Code Pro Semibold" w:hAnsi="Source Code Pro Semibold" w:cs="Source Code Pro Semibold"/>
+          <w:sz w:val="24"/>
+          <w:szCs w:val="24"/>
+        </w:rPr>
+        <w:t>,</w:t>
+      </w:r>
+      <w:r>
+        <w:rPr>
+          <w:rFonts w:hint="default" w:ascii="Source Code Pro Semibold" w:hAnsi="Source Code Pro Semibold" w:cs="Source Code Pro Semibold"/>
+          <w:sz w:val="24"/>
+          <w:szCs w:val="24"/>
+        </w:rPr>
+        <w:t xml:space="preserve"> -DreiXXYZ-[L1|R1]</w:t>
+      </w:r>
+      <w:r>
+        <w:rPr>
+          <w:rFonts w:hint="default" w:ascii="Source Code Pro Semibold" w:hAnsi="Source Code Pro Semibold" w:cs="Source Code Pro Semibold"/>
+          <w:sz w:val="24"/>
+          <w:szCs w:val="24"/>
+        </w:rPr>
+        <w:t>]</w:t>
+      </w:r>
+      <w:r>
+        <w:rPr>
+          <w:rFonts w:hint="default" w:ascii="Source Code Pro Semibold" w:hAnsi="Source Code Pro Semibold" w:cs="Source Code Pro Semibold"/>
+          <w:sz w:val="24"/>
+          <w:szCs w:val="24"/>
+        </w:rPr>
+        <w:t>: instruction x</w:t>
+      </w:r>
+    </w:p>
+    <w:p>
+      <w:pPr>
+        <w:jc w:val="both"/>
+        <w:rPr>
+          <w:rFonts w:hint="default" w:ascii="Source Code Pro Semibold" w:hAnsi="Source Code Pro Semibold" w:cs="Source Code Pro Semibold"/>
+          <w:sz w:val="24"/>
+          <w:szCs w:val="24"/>
+        </w:rPr>
+      </w:pPr>
+      <w:r>
+        <w:rPr>
+          <w:rFonts w:hint="default" w:ascii="Source Code Pro Semibold" w:hAnsi="Source Code Pro Semibold" w:cs="Source Code Pro Semibold"/>
+          <w:sz w:val="24"/>
+          <w:szCs w:val="24"/>
+        </w:rPr>
+        <w:t>|| brif sqrp qran jrit .. .. jriv nyhs ....</w:t>
+      </w:r>
+    </w:p>
+    <w:p>
+      <w:pPr>
+        <w:jc w:val="both"/>
+        <w:rPr>
+          <w:rFonts w:hint="default" w:ascii="Source Code Pro Semibold" w:hAnsi="Source Code Pro Semibold" w:cs="Source Code Pro Semibold"/>
+          <w:sz w:val="24"/>
+          <w:szCs w:val="24"/>
+        </w:rPr>
+      </w:pPr>
+      <w:r>
+        <w:rPr>
+          <w:rFonts w:hint="default" w:ascii="Source Code Pro Semibold" w:hAnsi="Source Code Pro Semibold" w:cs="Source Code Pro Semibold"/>
+          <w:sz w:val="24"/>
+          <w:szCs w:val="24"/>
+        </w:rPr>
+        <w:t>|| sqrp: identicality</w:t>
+      </w:r>
+    </w:p>
+    <w:p>
+      <w:pPr>
+        <w:jc w:val="both"/>
+        <w:rPr>
+          <w:rFonts w:hint="default" w:ascii="Source Code Pro Semibold" w:hAnsi="Source Code Pro Semibold" w:cs="Source Code Pro Semibold"/>
+          <w:sz w:val="24"/>
+          <w:szCs w:val="24"/>
+        </w:rPr>
+      </w:pPr>
+      <w:r>
+        <w:rPr>
+          <w:rFonts w:hint="default" w:ascii="Source Code Pro Semibold" w:hAnsi="Source Code Pro Semibold" w:cs="Source Code Pro Semibold"/>
+          <w:sz w:val="24"/>
+          <w:szCs w:val="24"/>
+        </w:rPr>
+        <w:t>|| qras: exists between | qran: not exist between</w:t>
+      </w:r>
+    </w:p>
+    <w:p>
+      <w:pPr>
+        <w:jc w:val="both"/>
+        <w:rPr>
+          <w:rFonts w:hint="default" w:ascii="Source Code Pro Semibold" w:hAnsi="Source Code Pro Semibold" w:cs="Source Code Pro Semibold"/>
+          <w:sz w:val="24"/>
+          <w:szCs w:val="24"/>
+        </w:rPr>
+      </w:pPr>
+      <w:r>
+        <w:rPr>
+          <w:rFonts w:hint="default" w:ascii="Source Code Pro Semibold" w:hAnsi="Source Code Pro Semibold" w:cs="Source Code Pro Semibold"/>
+          <w:sz w:val="24"/>
+          <w:szCs w:val="24"/>
+        </w:rPr>
+        <w:t>|| :&gt;frag</w:t>
       </w:r>
     </w:p>
     <w:p>
@@ -2448,35 +2568,85 @@
           <w:sz w:val="24"/>
           <w:szCs w:val="24"/>
         </w:rPr>
-        <w:t>|| --, ++, and []</w:t>
-      </w:r>
-    </w:p>
-    <w:p>
-      <w:pPr>
-        <w:jc w:val="both"/>
-        <w:rPr>
-          <w:rFonts w:hint="default" w:ascii="Source Code Pro Semibold" w:hAnsi="Source Code Pro Semibold" w:cs="Source Code Pro Semibold"/>
-          <w:sz w:val="24"/>
-          <w:szCs w:val="24"/>
-        </w:rPr>
-      </w:pPr>
-    </w:p>
-    <w:p>
-      <w:pPr>
-        <w:jc w:val="both"/>
-        <w:rPr>
-          <w:rFonts w:hint="default" w:ascii="Source Code Pro Semibold" w:hAnsi="Source Code Pro Semibold" w:cs="Source Code Pro Semibold"/>
-          <w:sz w:val="24"/>
-          <w:szCs w:val="24"/>
-        </w:rPr>
-      </w:pPr>
-      <w:r>
-        <w:rPr>
-          <w:rFonts w:hint="default" w:ascii="Source Code Pro Semibold" w:hAnsi="Source Code Pro Semibold" w:cs="Source Code Pro Semibold"/>
-          <w:sz w:val="24"/>
-          <w:szCs w:val="24"/>
-        </w:rPr>
-        <w:t>brif !=</w:t>
+        <w:t>|| --</w:t>
+      </w:r>
+      <w:r>
+        <w:rPr>
+          <w:rFonts w:hint="default" w:ascii="Source Code Pro Semibold" w:hAnsi="Source Code Pro Semibold" w:cs="Source Code Pro Semibold"/>
+          <w:sz w:val="24"/>
+          <w:szCs w:val="24"/>
+        </w:rPr>
+        <w:t>:qa</w:t>
+      </w:r>
+      <w:r>
+        <w:rPr>
+          <w:rFonts w:hint="default" w:ascii="Source Code Pro Semibold" w:hAnsi="Source Code Pro Semibold" w:cs="Source Code Pro Semibold"/>
+          <w:sz w:val="24"/>
+          <w:szCs w:val="24"/>
+        </w:rPr>
+        <w:t>, ++</w:t>
+      </w:r>
+      <w:r>
+        <w:rPr>
+          <w:rFonts w:hint="default" w:ascii="Source Code Pro Semibold" w:hAnsi="Source Code Pro Semibold" w:cs="Source Code Pro Semibold"/>
+          <w:sz w:val="24"/>
+          <w:szCs w:val="24"/>
+        </w:rPr>
+        <w:t>:qh</w:t>
+      </w:r>
+      <w:r>
+        <w:rPr>
+          <w:rFonts w:hint="default" w:ascii="Source Code Pro Semibold" w:hAnsi="Source Code Pro Semibold" w:cs="Source Code Pro Semibold"/>
+          <w:sz w:val="24"/>
+          <w:szCs w:val="24"/>
+        </w:rPr>
+        <w:t>, and []</w:t>
+      </w:r>
+    </w:p>
+    <w:p>
+      <w:pPr>
+        <w:jc w:val="both"/>
+        <w:rPr>
+          <w:rFonts w:hint="default" w:ascii="Source Code Pro Semibold" w:hAnsi="Source Code Pro Semibold" w:cs="Source Code Pro Semibold"/>
+          <w:sz w:val="24"/>
+          <w:szCs w:val="24"/>
+        </w:rPr>
+      </w:pPr>
+    </w:p>
+    <w:p>
+      <w:pPr>
+        <w:jc w:val="both"/>
+        <w:rPr>
+          <w:rFonts w:hint="default" w:ascii="Source Code Pro Semibold" w:hAnsi="Source Code Pro Semibold" w:cs="Source Code Pro Semibold"/>
+          <w:sz w:val="24"/>
+          <w:szCs w:val="24"/>
+        </w:rPr>
+      </w:pPr>
+    </w:p>
+    <w:p>
+      <w:pPr>
+        <w:jc w:val="both"/>
+        <w:rPr>
+          <w:rFonts w:hint="default" w:ascii="Source Code Pro Semibold" w:hAnsi="Source Code Pro Semibold" w:cs="Source Code Pro Semibold"/>
+          <w:sz w:val="24"/>
+          <w:szCs w:val="24"/>
+        </w:rPr>
+      </w:pPr>
+      <w:r>
+        <w:rPr>
+          <w:rFonts w:hint="default" w:ascii="Source Code Pro Semibold" w:hAnsi="Source Code Pro Semibold" w:cs="Source Code Pro Semibold"/>
+          <w:sz w:val="24"/>
+          <w:szCs w:val="24"/>
+        </w:rPr>
+        <w:t xml:space="preserve">brif </w:t>
+      </w:r>
+      <w:r>
+        <w:rPr>
+          <w:rFonts w:hint="default" w:ascii="Source Code Pro Semibold" w:hAnsi="Source Code Pro Semibold" w:cs="Source Code Pro Semibold"/>
+          <w:sz w:val="24"/>
+          <w:szCs w:val="24"/>
+        </w:rPr>
+        <w:t>sqrp qran</w:t>
       </w:r>
       <w:r>
         <w:rPr>
@@ -2492,7 +2662,55 @@
           <w:sz w:val="24"/>
           <w:szCs w:val="24"/>
         </w:rPr>
-        <w:t>-DreiXXYZ-[L1|R1] -DreiXXYZ-[L1|R1]: !!</w:t>
+        <w:t>[</w:t>
+      </w:r>
+      <w:r>
+        <w:rPr>
+          <w:rFonts w:hint="default" w:ascii="Source Code Pro Semibold" w:hAnsi="Source Code Pro Semibold" w:cs="Source Code Pro Semibold"/>
+          <w:sz w:val="24"/>
+          <w:szCs w:val="24"/>
+        </w:rPr>
+        <w:t>-DreiXXYZ-[L1|R1]</w:t>
+      </w:r>
+      <w:r>
+        <w:rPr>
+          <w:rFonts w:hint="default" w:ascii="Source Code Pro Semibold" w:hAnsi="Source Code Pro Semibold" w:cs="Source Code Pro Semibold"/>
+          <w:sz w:val="24"/>
+          <w:szCs w:val="24"/>
+        </w:rPr>
+        <w:t>,</w:t>
+      </w:r>
+      <w:r>
+        <w:rPr>
+          <w:rFonts w:hint="default" w:ascii="Source Code Pro Semibold" w:hAnsi="Source Code Pro Semibold" w:cs="Source Code Pro Semibold"/>
+          <w:sz w:val="24"/>
+          <w:szCs w:val="24"/>
+        </w:rPr>
+        <w:t xml:space="preserve"> -DreiXXYZ-[L1|R1]</w:t>
+      </w:r>
+      <w:r>
+        <w:rPr>
+          <w:rFonts w:hint="default" w:ascii="Source Code Pro Semibold" w:hAnsi="Source Code Pro Semibold" w:cs="Source Code Pro Semibold"/>
+          <w:sz w:val="24"/>
+          <w:szCs w:val="24"/>
+        </w:rPr>
+        <w:t>]</w:t>
+      </w:r>
+      <w:r>
+        <w:rPr>
+          <w:rFonts w:hint="default" w:ascii="Source Code Pro Semibold" w:hAnsi="Source Code Pro Semibold" w:cs="Source Code Pro Semibold"/>
+          <w:sz w:val="24"/>
+          <w:szCs w:val="24"/>
+        </w:rPr>
+        <w:t>: !!</w:t>
+      </w:r>
+      <w:r>
+        <w:rPr>
+          <w:rFonts w:hint="default" w:ascii="Source Code Pro Semibold" w:hAnsi="Source Code Pro Semibold" w:cs="Source Code Pro Semibold"/>
+          <w:sz w:val="24"/>
+          <w:szCs w:val="24"/>
+        </w:rPr>
+        <w:t xml:space="preserve"> || Sqim</w:t>
       </w:r>
     </w:p>
     <w:p>
@@ -2676,6 +2894,70 @@
           <w:szCs w:val="24"/>
         </w:rPr>
       </w:pPr>
+      <w:r>
+        <w:rPr>
+          <w:rFonts w:hint="default" w:ascii="Source Code Pro Semibold" w:hAnsi="Source Code Pro Semibold" w:cs="Source Code Pro Semibold"/>
+          <w:sz w:val="24"/>
+          <w:szCs w:val="24"/>
+        </w:rPr>
+        <w:t xml:space="preserve">trif </w:t>
+      </w:r>
+      <w:r>
+        <w:rPr>
+          <w:rFonts w:hint="default" w:ascii="Source Code Pro Semibold" w:hAnsi="Source Code Pro Semibold" w:cs="Source Code Pro Semibold"/>
+          <w:sz w:val="24"/>
+          <w:szCs w:val="24"/>
+        </w:rPr>
+        <w:t>sqrp qran</w:t>
+      </w:r>
+      <w:r>
+        <w:rPr>
+          <w:rFonts w:hint="default" w:ascii="Source Code Pro Semibold" w:hAnsi="Source Code Pro Semibold" w:cs="Source Code Pro Semibold"/>
+          <w:sz w:val="24"/>
+          <w:szCs w:val="24"/>
+        </w:rPr>
+        <w:t xml:space="preserve"> </w:t>
+      </w:r>
+      <w:r>
+        <w:rPr>
+          <w:rFonts w:hint="default" w:ascii="Source Code Pro Semibold" w:hAnsi="Source Code Pro Semibold" w:cs="Source Code Pro Semibold"/>
+          <w:sz w:val="24"/>
+          <w:szCs w:val="24"/>
+        </w:rPr>
+        <w:t>[</w:t>
+      </w:r>
+      <w:r>
+        <w:rPr>
+          <w:rFonts w:hint="default" w:ascii="Source Code Pro Semibold" w:hAnsi="Source Code Pro Semibold" w:cs="Source Code Pro Semibold"/>
+          <w:sz w:val="24"/>
+          <w:szCs w:val="24"/>
+        </w:rPr>
+        <w:t>-DreiXXYZ-[L1|R1]</w:t>
+      </w:r>
+      <w:r>
+        <w:rPr>
+          <w:rFonts w:hint="default" w:ascii="Source Code Pro Semibold" w:hAnsi="Source Code Pro Semibold" w:cs="Source Code Pro Semibold"/>
+          <w:sz w:val="24"/>
+          <w:szCs w:val="24"/>
+        </w:rPr>
+        <w:t>,</w:t>
+      </w:r>
+      <w:r>
+        <w:rPr>
+          <w:rFonts w:hint="default" w:ascii="Source Code Pro Semibold" w:hAnsi="Source Code Pro Semibold" w:cs="Source Code Pro Semibold"/>
+          <w:sz w:val="24"/>
+          <w:szCs w:val="24"/>
+        </w:rPr>
+        <w:t xml:space="preserve"> -DreiXXYZ-[L1|R1]</w:t>
+      </w:r>
+      <w:r>
+        <w:rPr>
+          <w:rFonts w:hint="default" w:ascii="Source Code Pro Semibold" w:hAnsi="Source Code Pro Semibold" w:cs="Source Code Pro Semibold"/>
+          <w:sz w:val="24"/>
+          <w:szCs w:val="24"/>
+        </w:rPr>
+        <w:t>]</w:t>
+      </w:r>
       <w:bookmarkStart w:id="0" w:name="_GoBack"/>
       <w:bookmarkEnd w:id="0"/>
       <w:r>
@@ -2684,23 +2966,7 @@
           <w:sz w:val="24"/>
           <w:szCs w:val="24"/>
         </w:rPr>
-        <w:t>trif !=</w:t>
-      </w:r>
-      <w:r>
-        <w:rPr>
-          <w:rFonts w:hint="default" w:ascii="Source Code Pro Semibold" w:hAnsi="Source Code Pro Semibold" w:cs="Source Code Pro Semibold"/>
-          <w:sz w:val="24"/>
-          <w:szCs w:val="24"/>
-        </w:rPr>
-        <w:t xml:space="preserve"> </w:t>
-      </w:r>
-      <w:r>
-        <w:rPr>
-          <w:rFonts w:hint="default" w:ascii="Source Code Pro Semibold" w:hAnsi="Source Code Pro Semibold" w:cs="Source Code Pro Semibold"/>
-          <w:sz w:val="24"/>
-          <w:szCs w:val="24"/>
-        </w:rPr>
-        <w:t>-DreiXXYZ-[L1|R1] -DreiXXYZ-[L1|R1]: !!</w:t>
+        <w:t>: !!</w:t>
       </w:r>
     </w:p>
     <w:p>

--- a/S40 - Stuffing.docx
+++ b/S40 - Stuffing.docx
@@ -2390,574 +2390,6 @@
           <w:szCs w:val="24"/>
         </w:rPr>
       </w:pPr>
-      <w:r>
-        <w:rPr>
-          <w:rFonts w:hint="default" w:ascii="Source Code Pro Semibold" w:hAnsi="Source Code Pro Semibold" w:cs="Source Code Pro Semibold"/>
-          <w:sz w:val="24"/>
-          <w:szCs w:val="24"/>
-        </w:rPr>
-        <w:t xml:space="preserve">brif </w:t>
-      </w:r>
-      <w:r>
-        <w:rPr>
-          <w:rFonts w:hint="default" w:ascii="Source Code Pro Semibold" w:hAnsi="Source Code Pro Semibold" w:cs="Source Code Pro Semibold"/>
-          <w:sz w:val="24"/>
-          <w:szCs w:val="24"/>
-        </w:rPr>
-        <w:t>sqrp qras</w:t>
-      </w:r>
-      <w:r>
-        <w:rPr>
-          <w:rFonts w:hint="default" w:ascii="Source Code Pro Semibold" w:hAnsi="Source Code Pro Semibold" w:cs="Source Code Pro Semibold"/>
-          <w:sz w:val="24"/>
-          <w:szCs w:val="24"/>
-        </w:rPr>
-        <w:t xml:space="preserve"> </w:t>
-      </w:r>
-      <w:r>
-        <w:rPr>
-          <w:rFonts w:hint="default" w:ascii="Source Code Pro Semibold" w:hAnsi="Source Code Pro Semibold" w:cs="Source Code Pro Semibold"/>
-          <w:sz w:val="24"/>
-          <w:szCs w:val="24"/>
-        </w:rPr>
-        <w:t>[</w:t>
-      </w:r>
-      <w:r>
-        <w:rPr>
-          <w:rFonts w:hint="default" w:ascii="Source Code Pro Semibold" w:hAnsi="Source Code Pro Semibold" w:cs="Source Code Pro Semibold"/>
-          <w:sz w:val="24"/>
-          <w:szCs w:val="24"/>
-        </w:rPr>
-        <w:t>-DreiXXYZ-[L1|R1]</w:t>
-      </w:r>
-      <w:r>
-        <w:rPr>
-          <w:rFonts w:hint="default" w:ascii="Source Code Pro Semibold" w:hAnsi="Source Code Pro Semibold" w:cs="Source Code Pro Semibold"/>
-          <w:sz w:val="24"/>
-          <w:szCs w:val="24"/>
-        </w:rPr>
-        <w:t>,</w:t>
-      </w:r>
-      <w:r>
-        <w:rPr>
-          <w:rFonts w:hint="default" w:ascii="Source Code Pro Semibold" w:hAnsi="Source Code Pro Semibold" w:cs="Source Code Pro Semibold"/>
-          <w:sz w:val="24"/>
-          <w:szCs w:val="24"/>
-        </w:rPr>
-        <w:t xml:space="preserve"> -DreiXXYZ-[L1|R1]</w:t>
-      </w:r>
-      <w:r>
-        <w:rPr>
-          <w:rFonts w:hint="default" w:ascii="Source Code Pro Semibold" w:hAnsi="Source Code Pro Semibold" w:cs="Source Code Pro Semibold"/>
-          <w:sz w:val="24"/>
-          <w:szCs w:val="24"/>
-        </w:rPr>
-        <w:t>]</w:t>
-      </w:r>
-      <w:r>
-        <w:rPr>
-          <w:rFonts w:hint="default" w:ascii="Source Code Pro Semibold" w:hAnsi="Source Code Pro Semibold" w:cs="Source Code Pro Semibold"/>
-          <w:sz w:val="24"/>
-          <w:szCs w:val="24"/>
-        </w:rPr>
-        <w:t>: instruction x</w:t>
-      </w:r>
-    </w:p>
-    <w:p>
-      <w:pPr>
-        <w:jc w:val="both"/>
-        <w:rPr>
-          <w:rFonts w:hint="default" w:ascii="Source Code Pro Semibold" w:hAnsi="Source Code Pro Semibold" w:cs="Source Code Pro Semibold"/>
-          <w:sz w:val="24"/>
-          <w:szCs w:val="24"/>
-        </w:rPr>
-      </w:pPr>
-      <w:r>
-        <w:rPr>
-          <w:rFonts w:hint="default" w:ascii="Source Code Pro Semibold" w:hAnsi="Source Code Pro Semibold" w:cs="Source Code Pro Semibold"/>
-          <w:sz w:val="24"/>
-          <w:szCs w:val="24"/>
-        </w:rPr>
-        <w:t>|| brif sqrp qran jrit .. .. jriv nyhs ....</w:t>
-      </w:r>
-    </w:p>
-    <w:p>
-      <w:pPr>
-        <w:jc w:val="both"/>
-        <w:rPr>
-          <w:rFonts w:hint="default" w:ascii="Source Code Pro Semibold" w:hAnsi="Source Code Pro Semibold" w:cs="Source Code Pro Semibold"/>
-          <w:sz w:val="24"/>
-          <w:szCs w:val="24"/>
-        </w:rPr>
-      </w:pPr>
-      <w:r>
-        <w:rPr>
-          <w:rFonts w:hint="default" w:ascii="Source Code Pro Semibold" w:hAnsi="Source Code Pro Semibold" w:cs="Source Code Pro Semibold"/>
-          <w:sz w:val="24"/>
-          <w:szCs w:val="24"/>
-        </w:rPr>
-        <w:t>|| sqrp: identicality</w:t>
-      </w:r>
-    </w:p>
-    <w:p>
-      <w:pPr>
-        <w:jc w:val="both"/>
-        <w:rPr>
-          <w:rFonts w:hint="default" w:ascii="Source Code Pro Semibold" w:hAnsi="Source Code Pro Semibold" w:cs="Source Code Pro Semibold"/>
-          <w:sz w:val="24"/>
-          <w:szCs w:val="24"/>
-        </w:rPr>
-      </w:pPr>
-      <w:r>
-        <w:rPr>
-          <w:rFonts w:hint="default" w:ascii="Source Code Pro Semibold" w:hAnsi="Source Code Pro Semibold" w:cs="Source Code Pro Semibold"/>
-          <w:sz w:val="24"/>
-          <w:szCs w:val="24"/>
-        </w:rPr>
-        <w:t>|| qras: exists between | qran: not exist between</w:t>
-      </w:r>
-    </w:p>
-    <w:p>
-      <w:pPr>
-        <w:jc w:val="both"/>
-        <w:rPr>
-          <w:rFonts w:hint="default" w:ascii="Source Code Pro Semibold" w:hAnsi="Source Code Pro Semibold" w:cs="Source Code Pro Semibold"/>
-          <w:sz w:val="24"/>
-          <w:szCs w:val="24"/>
-        </w:rPr>
-      </w:pPr>
-      <w:r>
-        <w:rPr>
-          <w:rFonts w:hint="default" w:ascii="Source Code Pro Semibold" w:hAnsi="Source Code Pro Semibold" w:cs="Source Code Pro Semibold"/>
-          <w:sz w:val="24"/>
-          <w:szCs w:val="24"/>
-        </w:rPr>
-        <w:t>|| :&gt;frag</w:t>
-      </w:r>
-    </w:p>
-    <w:p>
-      <w:pPr>
-        <w:jc w:val="both"/>
-        <w:rPr>
-          <w:rFonts w:hint="default" w:ascii="Source Code Pro Semibold" w:hAnsi="Source Code Pro Semibold" w:cs="Source Code Pro Semibold"/>
-          <w:sz w:val="24"/>
-          <w:szCs w:val="24"/>
-        </w:rPr>
-      </w:pPr>
-      <w:r>
-        <w:rPr>
-          <w:rFonts w:hint="default" w:ascii="Source Code Pro Semibold" w:hAnsi="Source Code Pro Semibold" w:cs="Source Code Pro Semibold"/>
-          <w:sz w:val="24"/>
-          <w:szCs w:val="24"/>
-        </w:rPr>
-        <w:t>|| Only for strimes (not for typed)</w:t>
-      </w:r>
-    </w:p>
-    <w:p>
-      <w:pPr>
-        <w:jc w:val="both"/>
-        <w:rPr>
-          <w:rFonts w:hint="default" w:ascii="Source Code Pro Semibold" w:hAnsi="Source Code Pro Semibold" w:cs="Source Code Pro Semibold"/>
-          <w:sz w:val="24"/>
-          <w:szCs w:val="24"/>
-        </w:rPr>
-      </w:pPr>
-      <w:r>
-        <w:rPr>
-          <w:rFonts w:hint="default" w:ascii="Source Code Pro Semibold" w:hAnsi="Source Code Pro Semibold" w:cs="Source Code Pro Semibold"/>
-          <w:sz w:val="24"/>
-          <w:szCs w:val="24"/>
-        </w:rPr>
-        <w:t>|| --</w:t>
-      </w:r>
-      <w:r>
-        <w:rPr>
-          <w:rFonts w:hint="default" w:ascii="Source Code Pro Semibold" w:hAnsi="Source Code Pro Semibold" w:cs="Source Code Pro Semibold"/>
-          <w:sz w:val="24"/>
-          <w:szCs w:val="24"/>
-        </w:rPr>
-        <w:t>:qa</w:t>
-      </w:r>
-      <w:r>
-        <w:rPr>
-          <w:rFonts w:hint="default" w:ascii="Source Code Pro Semibold" w:hAnsi="Source Code Pro Semibold" w:cs="Source Code Pro Semibold"/>
-          <w:sz w:val="24"/>
-          <w:szCs w:val="24"/>
-        </w:rPr>
-        <w:t>, ++</w:t>
-      </w:r>
-      <w:r>
-        <w:rPr>
-          <w:rFonts w:hint="default" w:ascii="Source Code Pro Semibold" w:hAnsi="Source Code Pro Semibold" w:cs="Source Code Pro Semibold"/>
-          <w:sz w:val="24"/>
-          <w:szCs w:val="24"/>
-        </w:rPr>
-        <w:t>:qh</w:t>
-      </w:r>
-      <w:r>
-        <w:rPr>
-          <w:rFonts w:hint="default" w:ascii="Source Code Pro Semibold" w:hAnsi="Source Code Pro Semibold" w:cs="Source Code Pro Semibold"/>
-          <w:sz w:val="24"/>
-          <w:szCs w:val="24"/>
-        </w:rPr>
-        <w:t>, and []</w:t>
-      </w:r>
-    </w:p>
-    <w:p>
-      <w:pPr>
-        <w:jc w:val="both"/>
-        <w:rPr>
-          <w:rFonts w:hint="default" w:ascii="Source Code Pro Semibold" w:hAnsi="Source Code Pro Semibold" w:cs="Source Code Pro Semibold"/>
-          <w:sz w:val="24"/>
-          <w:szCs w:val="24"/>
-        </w:rPr>
-      </w:pPr>
-    </w:p>
-    <w:p>
-      <w:pPr>
-        <w:jc w:val="both"/>
-        <w:rPr>
-          <w:rFonts w:hint="default" w:ascii="Source Code Pro Semibold" w:hAnsi="Source Code Pro Semibold" w:cs="Source Code Pro Semibold"/>
-          <w:sz w:val="24"/>
-          <w:szCs w:val="24"/>
-        </w:rPr>
-      </w:pPr>
-    </w:p>
-    <w:p>
-      <w:pPr>
-        <w:jc w:val="both"/>
-        <w:rPr>
-          <w:rFonts w:hint="default" w:ascii="Source Code Pro Semibold" w:hAnsi="Source Code Pro Semibold" w:cs="Source Code Pro Semibold"/>
-          <w:sz w:val="24"/>
-          <w:szCs w:val="24"/>
-        </w:rPr>
-      </w:pPr>
-      <w:r>
-        <w:rPr>
-          <w:rFonts w:hint="default" w:ascii="Source Code Pro Semibold" w:hAnsi="Source Code Pro Semibold" w:cs="Source Code Pro Semibold"/>
-          <w:sz w:val="24"/>
-          <w:szCs w:val="24"/>
-        </w:rPr>
-        <w:t xml:space="preserve">brif </w:t>
-      </w:r>
-      <w:r>
-        <w:rPr>
-          <w:rFonts w:hint="default" w:ascii="Source Code Pro Semibold" w:hAnsi="Source Code Pro Semibold" w:cs="Source Code Pro Semibold"/>
-          <w:sz w:val="24"/>
-          <w:szCs w:val="24"/>
-        </w:rPr>
-        <w:t>sqrp qran</w:t>
-      </w:r>
-      <w:r>
-        <w:rPr>
-          <w:rFonts w:hint="default" w:ascii="Source Code Pro Semibold" w:hAnsi="Source Code Pro Semibold" w:cs="Source Code Pro Semibold"/>
-          <w:sz w:val="24"/>
-          <w:szCs w:val="24"/>
-        </w:rPr>
-        <w:t xml:space="preserve"> </w:t>
-      </w:r>
-      <w:r>
-        <w:rPr>
-          <w:rFonts w:hint="default" w:ascii="Source Code Pro Semibold" w:hAnsi="Source Code Pro Semibold" w:cs="Source Code Pro Semibold"/>
-          <w:sz w:val="24"/>
-          <w:szCs w:val="24"/>
-        </w:rPr>
-        <w:t>[</w:t>
-      </w:r>
-      <w:r>
-        <w:rPr>
-          <w:rFonts w:hint="default" w:ascii="Source Code Pro Semibold" w:hAnsi="Source Code Pro Semibold" w:cs="Source Code Pro Semibold"/>
-          <w:sz w:val="24"/>
-          <w:szCs w:val="24"/>
-        </w:rPr>
-        <w:t>-DreiXXYZ-[L1|R1]</w:t>
-      </w:r>
-      <w:r>
-        <w:rPr>
-          <w:rFonts w:hint="default" w:ascii="Source Code Pro Semibold" w:hAnsi="Source Code Pro Semibold" w:cs="Source Code Pro Semibold"/>
-          <w:sz w:val="24"/>
-          <w:szCs w:val="24"/>
-        </w:rPr>
-        <w:t>,</w:t>
-      </w:r>
-      <w:r>
-        <w:rPr>
-          <w:rFonts w:hint="default" w:ascii="Source Code Pro Semibold" w:hAnsi="Source Code Pro Semibold" w:cs="Source Code Pro Semibold"/>
-          <w:sz w:val="24"/>
-          <w:szCs w:val="24"/>
-        </w:rPr>
-        <w:t xml:space="preserve"> -DreiXXYZ-[L1|R1]</w:t>
-      </w:r>
-      <w:r>
-        <w:rPr>
-          <w:rFonts w:hint="default" w:ascii="Source Code Pro Semibold" w:hAnsi="Source Code Pro Semibold" w:cs="Source Code Pro Semibold"/>
-          <w:sz w:val="24"/>
-          <w:szCs w:val="24"/>
-        </w:rPr>
-        <w:t>]</w:t>
-      </w:r>
-      <w:r>
-        <w:rPr>
-          <w:rFonts w:hint="default" w:ascii="Source Code Pro Semibold" w:hAnsi="Source Code Pro Semibold" w:cs="Source Code Pro Semibold"/>
-          <w:sz w:val="24"/>
-          <w:szCs w:val="24"/>
-        </w:rPr>
-        <w:t>: !!</w:t>
-      </w:r>
-      <w:r>
-        <w:rPr>
-          <w:rFonts w:hint="default" w:ascii="Source Code Pro Semibold" w:hAnsi="Source Code Pro Semibold" w:cs="Source Code Pro Semibold"/>
-          <w:sz w:val="24"/>
-          <w:szCs w:val="24"/>
-        </w:rPr>
-        <w:t xml:space="preserve"> || Sqim</w:t>
-      </w:r>
-    </w:p>
-    <w:p>
-      <w:pPr>
-        <w:jc w:val="both"/>
-        <w:rPr>
-          <w:rFonts w:hint="default" w:ascii="Source Code Pro Semibold" w:hAnsi="Source Code Pro Semibold" w:cs="Source Code Pro Semibold"/>
-          <w:sz w:val="24"/>
-          <w:szCs w:val="24"/>
-        </w:rPr>
-      </w:pPr>
-      <w:r>
-        <w:rPr>
-          <w:rFonts w:hint="default" w:ascii="Source Code Pro Semibold" w:hAnsi="Source Code Pro Semibold" w:cs="Source Code Pro Semibold"/>
-          <w:sz w:val="24"/>
-          <w:szCs w:val="24"/>
-        </w:rPr>
-        <w:t>1^^1</w:t>
-      </w:r>
-    </w:p>
-    <w:p>
-      <w:pPr>
-        <w:jc w:val="both"/>
-        <w:rPr>
-          <w:rFonts w:hint="default" w:ascii="Source Code Pro Semibold" w:hAnsi="Source Code Pro Semibold" w:cs="Source Code Pro Semibold"/>
-          <w:sz w:val="24"/>
-          <w:szCs w:val="24"/>
-        </w:rPr>
-      </w:pPr>
-      <w:r>
-        <w:rPr>
-          <w:rFonts w:hint="default" w:ascii="Source Code Pro Semibold" w:hAnsi="Source Code Pro Semibold" w:cs="Source Code Pro Semibold"/>
-          <w:sz w:val="24"/>
-          <w:szCs w:val="24"/>
-        </w:rPr>
-        <w:t>instruction w</w:t>
-      </w:r>
-    </w:p>
-    <w:p>
-      <w:pPr>
-        <w:jc w:val="both"/>
-        <w:rPr>
-          <w:rFonts w:hint="default" w:ascii="Source Code Pro Semibold" w:hAnsi="Source Code Pro Semibold" w:cs="Source Code Pro Semibold"/>
-          <w:sz w:val="24"/>
-          <w:szCs w:val="24"/>
-        </w:rPr>
-      </w:pPr>
-      <w:r>
-        <w:rPr>
-          <w:rFonts w:hint="default" w:ascii="Source Code Pro Semibold" w:hAnsi="Source Code Pro Semibold" w:cs="Source Code Pro Semibold"/>
-          <w:sz w:val="24"/>
-          <w:szCs w:val="24"/>
-        </w:rPr>
-        <w:t>instruction x</w:t>
-      </w:r>
-    </w:p>
-    <w:p>
-      <w:pPr>
-        <w:jc w:val="both"/>
-        <w:rPr>
-          <w:rFonts w:hint="default" w:ascii="Source Code Pro Semibold" w:hAnsi="Source Code Pro Semibold" w:cs="Source Code Pro Semibold"/>
-          <w:sz w:val="24"/>
-          <w:szCs w:val="24"/>
-        </w:rPr>
-      </w:pPr>
-      <w:r>
-        <w:rPr>
-          <w:rFonts w:hint="default" w:ascii="Source Code Pro Semibold" w:hAnsi="Source Code Pro Semibold" w:cs="Source Code Pro Semibold"/>
-          <w:sz w:val="24"/>
-          <w:szCs w:val="24"/>
-        </w:rPr>
-        <w:t>instruction y</w:t>
-      </w:r>
-    </w:p>
-    <w:p>
-      <w:pPr>
-        <w:jc w:val="both"/>
-        <w:rPr>
-          <w:rFonts w:hint="default" w:ascii="Source Code Pro Semibold" w:hAnsi="Source Code Pro Semibold" w:cs="Source Code Pro Semibold"/>
-          <w:sz w:val="24"/>
-          <w:szCs w:val="24"/>
-        </w:rPr>
-      </w:pPr>
-      <w:r>
-        <w:rPr>
-          <w:rFonts w:hint="default" w:ascii="Source Code Pro Semibold" w:hAnsi="Source Code Pro Semibold" w:cs="Source Code Pro Semibold"/>
-          <w:sz w:val="24"/>
-          <w:szCs w:val="24"/>
-        </w:rPr>
-        <w:t>instruction z</w:t>
-      </w:r>
-    </w:p>
-    <w:p>
-      <w:pPr>
-        <w:jc w:val="both"/>
-        <w:rPr>
-          <w:rFonts w:hint="default" w:ascii="Source Code Pro Semibold" w:hAnsi="Source Code Pro Semibold" w:cs="Source Code Pro Semibold"/>
-          <w:sz w:val="24"/>
-          <w:szCs w:val="24"/>
-        </w:rPr>
-      </w:pPr>
-    </w:p>
-    <w:p>
-      <w:pPr>
-        <w:jc w:val="both"/>
-        <w:rPr>
-          <w:rFonts w:hint="default" w:ascii="Source Code Pro Semibold" w:hAnsi="Source Code Pro Semibold" w:cs="Source Code Pro Semibold"/>
-          <w:sz w:val="24"/>
-          <w:szCs w:val="24"/>
-        </w:rPr>
-      </w:pPr>
-      <w:r>
-        <w:rPr>
-          <w:rFonts w:hint="default" w:ascii="Source Code Pro Semibold" w:hAnsi="Source Code Pro Semibold" w:cs="Source Code Pro Semibold"/>
-          <w:sz w:val="24"/>
-          <w:szCs w:val="24"/>
-        </w:rPr>
-        <w:t>1==1</w:t>
-      </w:r>
-    </w:p>
-    <w:p>
-      <w:pPr>
-        <w:jc w:val="both"/>
-        <w:rPr>
-          <w:rFonts w:hint="default" w:ascii="Source Code Pro Semibold" w:hAnsi="Source Code Pro Semibold" w:cs="Source Code Pro Semibold"/>
-          <w:sz w:val="24"/>
-          <w:szCs w:val="24"/>
-        </w:rPr>
-      </w:pPr>
-      <w:r>
-        <w:rPr>
-          <w:rFonts w:hint="default" w:ascii="Source Code Pro Semibold" w:hAnsi="Source Code Pro Semibold" w:cs="Source Code Pro Semibold"/>
-          <w:sz w:val="24"/>
-          <w:szCs w:val="24"/>
-        </w:rPr>
-        <w:t>|| SQIL at L1</w:t>
-      </w:r>
-    </w:p>
-    <w:p>
-      <w:pPr>
-        <w:jc w:val="both"/>
-        <w:rPr>
-          <w:rFonts w:hint="default" w:ascii="Source Code Pro Semibold" w:hAnsi="Source Code Pro Semibold" w:cs="Source Code Pro Semibold"/>
-          <w:sz w:val="24"/>
-          <w:szCs w:val="24"/>
-        </w:rPr>
-      </w:pPr>
-      <w:r>
-        <w:rPr>
-          <w:rFonts w:hint="default" w:ascii="Source Code Pro Semibold" w:hAnsi="Source Code Pro Semibold" w:cs="Source Code Pro Semibold"/>
-          <w:sz w:val="24"/>
-          <w:szCs w:val="24"/>
-        </w:rPr>
-        <w:t>|| Introductory boundary</w:t>
-      </w:r>
-    </w:p>
-    <w:p>
-      <w:pPr>
-        <w:jc w:val="both"/>
-        <w:rPr>
-          <w:rFonts w:hint="default" w:ascii="Source Code Pro Semibold" w:hAnsi="Source Code Pro Semibold" w:cs="Source Code Pro Semibold"/>
-          <w:sz w:val="24"/>
-          <w:szCs w:val="24"/>
-        </w:rPr>
-      </w:pPr>
-      <w:r>
-        <w:rPr>
-          <w:rFonts w:hint="default" w:ascii="Source Code Pro Semibold" w:hAnsi="Source Code Pro Semibold" w:cs="Source Code Pro Semibold"/>
-          <w:sz w:val="24"/>
-          <w:szCs w:val="24"/>
-        </w:rPr>
-        <w:t>|| Terminal boundary</w:t>
-      </w:r>
-    </w:p>
-    <w:p>
-      <w:pPr>
-        <w:jc w:val="both"/>
-        <w:rPr>
-          <w:rFonts w:hint="default" w:ascii="Source Code Pro Semibold" w:hAnsi="Source Code Pro Semibold" w:cs="Source Code Pro Semibold"/>
-          <w:sz w:val="24"/>
-          <w:szCs w:val="24"/>
-        </w:rPr>
-      </w:pPr>
-      <w:r>
-        <w:rPr>
-          <w:rFonts w:hint="default" w:ascii="Source Code Pro Semibold" w:hAnsi="Source Code Pro Semibold" w:cs="Source Code Pro Semibold"/>
-          <w:sz w:val="24"/>
-          <w:szCs w:val="24"/>
-        </w:rPr>
-        <w:t xml:space="preserve">trif </w:t>
-      </w:r>
-      <w:r>
-        <w:rPr>
-          <w:rFonts w:hint="default" w:ascii="Source Code Pro Semibold" w:hAnsi="Source Code Pro Semibold" w:cs="Source Code Pro Semibold"/>
-          <w:sz w:val="24"/>
-          <w:szCs w:val="24"/>
-        </w:rPr>
-        <w:t>sqrp qran</w:t>
-      </w:r>
-      <w:r>
-        <w:rPr>
-          <w:rFonts w:hint="default" w:ascii="Source Code Pro Semibold" w:hAnsi="Source Code Pro Semibold" w:cs="Source Code Pro Semibold"/>
-          <w:sz w:val="24"/>
-          <w:szCs w:val="24"/>
-        </w:rPr>
-        <w:t xml:space="preserve"> </w:t>
-      </w:r>
-      <w:r>
-        <w:rPr>
-          <w:rFonts w:hint="default" w:ascii="Source Code Pro Semibold" w:hAnsi="Source Code Pro Semibold" w:cs="Source Code Pro Semibold"/>
-          <w:sz w:val="24"/>
-          <w:szCs w:val="24"/>
-        </w:rPr>
-        <w:t>[</w:t>
-      </w:r>
-      <w:r>
-        <w:rPr>
-          <w:rFonts w:hint="default" w:ascii="Source Code Pro Semibold" w:hAnsi="Source Code Pro Semibold" w:cs="Source Code Pro Semibold"/>
-          <w:sz w:val="24"/>
-          <w:szCs w:val="24"/>
-        </w:rPr>
-        <w:t>-DreiXXYZ-[L1|R1]</w:t>
-      </w:r>
-      <w:r>
-        <w:rPr>
-          <w:rFonts w:hint="default" w:ascii="Source Code Pro Semibold" w:hAnsi="Source Code Pro Semibold" w:cs="Source Code Pro Semibold"/>
-          <w:sz w:val="24"/>
-          <w:szCs w:val="24"/>
-        </w:rPr>
-        <w:t>,</w:t>
-      </w:r>
-      <w:r>
-        <w:rPr>
-          <w:rFonts w:hint="default" w:ascii="Source Code Pro Semibold" w:hAnsi="Source Code Pro Semibold" w:cs="Source Code Pro Semibold"/>
-          <w:sz w:val="24"/>
-          <w:szCs w:val="24"/>
-        </w:rPr>
-        <w:t xml:space="preserve"> -DreiXXYZ-[L1|R1]</w:t>
-      </w:r>
-      <w:r>
-        <w:rPr>
-          <w:rFonts w:hint="default" w:ascii="Source Code Pro Semibold" w:hAnsi="Source Code Pro Semibold" w:cs="Source Code Pro Semibold"/>
-          <w:sz w:val="24"/>
-          <w:szCs w:val="24"/>
-        </w:rPr>
-        <w:t>]</w:t>
-      </w:r>
       <w:bookmarkStart w:id="0" w:name="_GoBack"/>
       <w:bookmarkEnd w:id="0"/>
       <w:r>
@@ -2966,7 +2398,343 @@
           <w:sz w:val="24"/>
           <w:szCs w:val="24"/>
         </w:rPr>
-        <w:t>: !!</w:t>
+        <w:t>brif sqrp qras [-DreiXXYZ-[L1|R1], -DreiXXYZ-[L1|R1]]: instruction x</w:t>
+      </w:r>
+    </w:p>
+    <w:p>
+      <w:pPr>
+        <w:jc w:val="both"/>
+        <w:rPr>
+          <w:rFonts w:hint="default" w:ascii="Source Code Pro Semibold" w:hAnsi="Source Code Pro Semibold" w:cs="Source Code Pro Semibold"/>
+          <w:sz w:val="24"/>
+          <w:szCs w:val="24"/>
+        </w:rPr>
+      </w:pPr>
+      <w:r>
+        <w:rPr>
+          <w:rFonts w:hint="default" w:ascii="Source Code Pro Semibold" w:hAnsi="Source Code Pro Semibold" w:cs="Source Code Pro Semibold"/>
+          <w:sz w:val="24"/>
+          <w:szCs w:val="24"/>
+        </w:rPr>
+        <w:t>|| brif sqrp qran jrit .. .. jriv nyhs ....</w:t>
+      </w:r>
+    </w:p>
+    <w:p>
+      <w:pPr>
+        <w:jc w:val="both"/>
+        <w:rPr>
+          <w:rFonts w:hint="default" w:ascii="Source Code Pro Semibold" w:hAnsi="Source Code Pro Semibold" w:cs="Source Code Pro Semibold"/>
+          <w:sz w:val="24"/>
+          <w:szCs w:val="24"/>
+        </w:rPr>
+      </w:pPr>
+      <w:r>
+        <w:rPr>
+          <w:rFonts w:hint="default" w:ascii="Source Code Pro Semibold" w:hAnsi="Source Code Pro Semibold" w:cs="Source Code Pro Semibold"/>
+          <w:sz w:val="24"/>
+          <w:szCs w:val="24"/>
+        </w:rPr>
+        <w:t>|| sqrp: identicality</w:t>
+      </w:r>
+    </w:p>
+    <w:p>
+      <w:pPr>
+        <w:jc w:val="both"/>
+        <w:rPr>
+          <w:rFonts w:hint="default" w:ascii="Source Code Pro Semibold" w:hAnsi="Source Code Pro Semibold" w:cs="Source Code Pro Semibold"/>
+          <w:sz w:val="24"/>
+          <w:szCs w:val="24"/>
+        </w:rPr>
+      </w:pPr>
+      <w:r>
+        <w:rPr>
+          <w:rFonts w:hint="default" w:ascii="Source Code Pro Semibold" w:hAnsi="Source Code Pro Semibold" w:cs="Source Code Pro Semibold"/>
+          <w:sz w:val="24"/>
+          <w:szCs w:val="24"/>
+        </w:rPr>
+        <w:t>|| qras: exists between | qran: not exist between</w:t>
+      </w:r>
+    </w:p>
+    <w:p>
+      <w:pPr>
+        <w:jc w:val="both"/>
+        <w:rPr>
+          <w:rFonts w:hint="default" w:ascii="Source Code Pro Semibold" w:hAnsi="Source Code Pro Semibold" w:cs="Source Code Pro Semibold"/>
+          <w:sz w:val="24"/>
+          <w:szCs w:val="24"/>
+        </w:rPr>
+      </w:pPr>
+      <w:r>
+        <w:rPr>
+          <w:rFonts w:hint="default" w:ascii="Source Code Pro Semibold" w:hAnsi="Source Code Pro Semibold" w:cs="Source Code Pro Semibold"/>
+          <w:sz w:val="24"/>
+          <w:szCs w:val="24"/>
+        </w:rPr>
+        <w:t>|| :&gt;frag</w:t>
+      </w:r>
+    </w:p>
+    <w:p>
+      <w:pPr>
+        <w:jc w:val="both"/>
+        <w:rPr>
+          <w:rFonts w:hint="default" w:ascii="Source Code Pro Semibold" w:hAnsi="Source Code Pro Semibold" w:cs="Source Code Pro Semibold"/>
+          <w:sz w:val="24"/>
+          <w:szCs w:val="24"/>
+        </w:rPr>
+      </w:pPr>
+      <w:r>
+        <w:rPr>
+          <w:rFonts w:hint="default" w:ascii="Source Code Pro Semibold" w:hAnsi="Source Code Pro Semibold" w:cs="Source Code Pro Semibold"/>
+          <w:sz w:val="24"/>
+          <w:szCs w:val="24"/>
+        </w:rPr>
+        <w:t>|| Only for strimes (not for typed)</w:t>
+      </w:r>
+    </w:p>
+    <w:p>
+      <w:pPr>
+        <w:jc w:val="both"/>
+        <w:rPr>
+          <w:rFonts w:hint="default" w:ascii="Source Code Pro Semibold" w:hAnsi="Source Code Pro Semibold" w:cs="Source Code Pro Semibold"/>
+          <w:sz w:val="24"/>
+          <w:szCs w:val="24"/>
+        </w:rPr>
+      </w:pPr>
+      <w:r>
+        <w:rPr>
+          <w:rFonts w:hint="default" w:ascii="Source Code Pro Semibold" w:hAnsi="Source Code Pro Semibold" w:cs="Source Code Pro Semibold"/>
+          <w:sz w:val="24"/>
+          <w:szCs w:val="24"/>
+        </w:rPr>
+        <w:t>|| --:qa, ++:qh, and []</w:t>
+      </w:r>
+    </w:p>
+    <w:p>
+      <w:pPr>
+        <w:jc w:val="both"/>
+        <w:rPr>
+          <w:rFonts w:hint="default" w:ascii="Source Code Pro Semibold" w:hAnsi="Source Code Pro Semibold" w:cs="Source Code Pro Semibold"/>
+          <w:sz w:val="24"/>
+          <w:szCs w:val="24"/>
+        </w:rPr>
+      </w:pPr>
+    </w:p>
+    <w:p>
+      <w:pPr>
+        <w:jc w:val="both"/>
+        <w:rPr>
+          <w:rFonts w:hint="default" w:ascii="Source Code Pro Semibold" w:hAnsi="Source Code Pro Semibold" w:cs="Source Code Pro Semibold"/>
+          <w:sz w:val="24"/>
+          <w:szCs w:val="24"/>
+        </w:rPr>
+      </w:pPr>
+    </w:p>
+    <w:p>
+      <w:pPr>
+        <w:jc w:val="both"/>
+        <w:rPr>
+          <w:rFonts w:hint="default" w:ascii="Source Code Pro Semibold" w:hAnsi="Source Code Pro Semibold" w:cs="Source Code Pro Semibold"/>
+          <w:sz w:val="24"/>
+          <w:szCs w:val="24"/>
+        </w:rPr>
+      </w:pPr>
+      <w:r>
+        <w:rPr>
+          <w:rFonts w:hint="default" w:ascii="Source Code Pro Semibold" w:hAnsi="Source Code Pro Semibold" w:cs="Source Code Pro Semibold"/>
+          <w:sz w:val="24"/>
+          <w:szCs w:val="24"/>
+        </w:rPr>
+        <w:t>brif sqrp qran [-DreiXXYZ-[L1|R1], -DreiXXYZ-[L1|R1]]: !! || Sqim</w:t>
+      </w:r>
+    </w:p>
+    <w:p>
+      <w:pPr>
+        <w:jc w:val="both"/>
+        <w:rPr>
+          <w:rFonts w:hint="default" w:ascii="Source Code Pro Semibold" w:hAnsi="Source Code Pro Semibold" w:cs="Source Code Pro Semibold"/>
+          <w:sz w:val="24"/>
+          <w:szCs w:val="24"/>
+        </w:rPr>
+      </w:pPr>
+      <w:r>
+        <w:rPr>
+          <w:rFonts w:hint="default" w:ascii="Source Code Pro Semibold" w:hAnsi="Source Code Pro Semibold" w:cs="Source Code Pro Semibold"/>
+          <w:sz w:val="24"/>
+          <w:szCs w:val="24"/>
+        </w:rPr>
+        <w:t>1^^1</w:t>
+      </w:r>
+    </w:p>
+    <w:p>
+      <w:pPr>
+        <w:jc w:val="both"/>
+        <w:rPr>
+          <w:rFonts w:hint="default" w:ascii="Source Code Pro Semibold" w:hAnsi="Source Code Pro Semibold" w:cs="Source Code Pro Semibold"/>
+          <w:sz w:val="24"/>
+          <w:szCs w:val="24"/>
+        </w:rPr>
+      </w:pPr>
+      <w:r>
+        <w:rPr>
+          <w:rFonts w:hint="default" w:ascii="Source Code Pro Semibold" w:hAnsi="Source Code Pro Semibold" w:cs="Source Code Pro Semibold"/>
+          <w:sz w:val="24"/>
+          <w:szCs w:val="24"/>
+        </w:rPr>
+        <w:t>instruction w</w:t>
+      </w:r>
+    </w:p>
+    <w:p>
+      <w:pPr>
+        <w:jc w:val="both"/>
+        <w:rPr>
+          <w:rFonts w:hint="default" w:ascii="Source Code Pro Semibold" w:hAnsi="Source Code Pro Semibold" w:cs="Source Code Pro Semibold"/>
+          <w:sz w:val="24"/>
+          <w:szCs w:val="24"/>
+        </w:rPr>
+      </w:pPr>
+      <w:r>
+        <w:rPr>
+          <w:rFonts w:hint="default" w:ascii="Source Code Pro Semibold" w:hAnsi="Source Code Pro Semibold" w:cs="Source Code Pro Semibold"/>
+          <w:sz w:val="24"/>
+          <w:szCs w:val="24"/>
+        </w:rPr>
+        <w:t>instruction x</w:t>
+      </w:r>
+    </w:p>
+    <w:p>
+      <w:pPr>
+        <w:jc w:val="both"/>
+        <w:rPr>
+          <w:rFonts w:hint="default" w:ascii="Source Code Pro Semibold" w:hAnsi="Source Code Pro Semibold" w:cs="Source Code Pro Semibold"/>
+          <w:sz w:val="24"/>
+          <w:szCs w:val="24"/>
+        </w:rPr>
+      </w:pPr>
+      <w:r>
+        <w:rPr>
+          <w:rFonts w:hint="default" w:ascii="Source Code Pro Semibold" w:hAnsi="Source Code Pro Semibold" w:cs="Source Code Pro Semibold"/>
+          <w:sz w:val="24"/>
+          <w:szCs w:val="24"/>
+        </w:rPr>
+        <w:t>instruction y</w:t>
+      </w:r>
+    </w:p>
+    <w:p>
+      <w:pPr>
+        <w:jc w:val="both"/>
+        <w:rPr>
+          <w:rFonts w:hint="default" w:ascii="Source Code Pro Semibold" w:hAnsi="Source Code Pro Semibold" w:cs="Source Code Pro Semibold"/>
+          <w:sz w:val="24"/>
+          <w:szCs w:val="24"/>
+        </w:rPr>
+      </w:pPr>
+      <w:r>
+        <w:rPr>
+          <w:rFonts w:hint="default" w:ascii="Source Code Pro Semibold" w:hAnsi="Source Code Pro Semibold" w:cs="Source Code Pro Semibold"/>
+          <w:sz w:val="24"/>
+          <w:szCs w:val="24"/>
+        </w:rPr>
+        <w:t>instruction z</w:t>
+      </w:r>
+    </w:p>
+    <w:p>
+      <w:pPr>
+        <w:jc w:val="both"/>
+        <w:rPr>
+          <w:rFonts w:hint="default" w:ascii="Source Code Pro Semibold" w:hAnsi="Source Code Pro Semibold" w:cs="Source Code Pro Semibold"/>
+          <w:sz w:val="24"/>
+          <w:szCs w:val="24"/>
+        </w:rPr>
+      </w:pPr>
+    </w:p>
+    <w:p>
+      <w:pPr>
+        <w:jc w:val="both"/>
+        <w:rPr>
+          <w:rFonts w:hint="default" w:ascii="Source Code Pro Semibold" w:hAnsi="Source Code Pro Semibold" w:cs="Source Code Pro Semibold"/>
+          <w:sz w:val="24"/>
+          <w:szCs w:val="24"/>
+        </w:rPr>
+      </w:pPr>
+      <w:r>
+        <w:rPr>
+          <w:rFonts w:hint="default" w:ascii="Source Code Pro Semibold" w:hAnsi="Source Code Pro Semibold" w:cs="Source Code Pro Semibold"/>
+          <w:sz w:val="24"/>
+          <w:szCs w:val="24"/>
+        </w:rPr>
+        <w:t>1==1</w:t>
+      </w:r>
+    </w:p>
+    <w:p>
+      <w:pPr>
+        <w:jc w:val="both"/>
+        <w:rPr>
+          <w:rFonts w:hint="default" w:ascii="Source Code Pro Semibold" w:hAnsi="Source Code Pro Semibold" w:cs="Source Code Pro Semibold"/>
+          <w:sz w:val="24"/>
+          <w:szCs w:val="24"/>
+        </w:rPr>
+      </w:pPr>
+      <w:r>
+        <w:rPr>
+          <w:rFonts w:hint="default" w:ascii="Source Code Pro Semibold" w:hAnsi="Source Code Pro Semibold" w:cs="Source Code Pro Semibold"/>
+          <w:sz w:val="24"/>
+          <w:szCs w:val="24"/>
+        </w:rPr>
+        <w:t>|| SQIL at L1</w:t>
+      </w:r>
+    </w:p>
+    <w:p>
+      <w:pPr>
+        <w:jc w:val="both"/>
+        <w:rPr>
+          <w:rFonts w:hint="default" w:ascii="Source Code Pro Semibold" w:hAnsi="Source Code Pro Semibold" w:cs="Source Code Pro Semibold"/>
+          <w:sz w:val="24"/>
+          <w:szCs w:val="24"/>
+        </w:rPr>
+      </w:pPr>
+      <w:r>
+        <w:rPr>
+          <w:rFonts w:hint="default" w:ascii="Source Code Pro Semibold" w:hAnsi="Source Code Pro Semibold" w:cs="Source Code Pro Semibold"/>
+          <w:sz w:val="24"/>
+          <w:szCs w:val="24"/>
+        </w:rPr>
+        <w:t>|| Introductory boundary</w:t>
+      </w:r>
+    </w:p>
+    <w:p>
+      <w:pPr>
+        <w:jc w:val="both"/>
+        <w:rPr>
+          <w:rFonts w:hint="default" w:ascii="Source Code Pro Semibold" w:hAnsi="Source Code Pro Semibold" w:cs="Source Code Pro Semibold"/>
+          <w:sz w:val="24"/>
+          <w:szCs w:val="24"/>
+        </w:rPr>
+      </w:pPr>
+      <w:r>
+        <w:rPr>
+          <w:rFonts w:hint="default" w:ascii="Source Code Pro Semibold" w:hAnsi="Source Code Pro Semibold" w:cs="Source Code Pro Semibold"/>
+          <w:sz w:val="24"/>
+          <w:szCs w:val="24"/>
+        </w:rPr>
+        <w:t>|| Terminal boundary</w:t>
+      </w:r>
+    </w:p>
+    <w:p>
+      <w:pPr>
+        <w:jc w:val="both"/>
+        <w:rPr>
+          <w:rFonts w:hint="default" w:ascii="Source Code Pro Semibold" w:hAnsi="Source Code Pro Semibold" w:cs="Source Code Pro Semibold"/>
+          <w:sz w:val="24"/>
+          <w:szCs w:val="24"/>
+        </w:rPr>
+      </w:pPr>
+      <w:r>
+        <w:rPr>
+          <w:rFonts w:hint="default" w:ascii="Source Code Pro Semibold" w:hAnsi="Source Code Pro Semibold" w:cs="Source Code Pro Semibold"/>
+          <w:sz w:val="24"/>
+          <w:szCs w:val="24"/>
+        </w:rPr>
+        <w:t>trif sqrp qran [-DreiXXYZ-[L1|R1], -DreiXXYZ-[L1|R1]]: !!</w:t>
       </w:r>
     </w:p>
     <w:p>
